--- a/OrderModel  và    OrderDetails trong Models  để Checkout.docx
+++ b/OrderModel  và    OrderDetails trong Models  để Checkout.docx
@@ -1,6 +1,6 @@
 
 <file path=word/document.xml><?xml version="1.0" encoding="utf-8"?>
-<w:document xmlns:mc="http://schemas.openxmlformats.org/markup-compatibility/2006" xmlns:o="urn:schemas-microsoft-com:office:office" xmlns:r="http://schemas.openxmlformats.org/officeDocument/2006/relationships" xmlns:m="http://schemas.openxmlformats.org/officeDocument/2006/math" xmlns:v="urn:schemas-microsoft-com:vml" xmlns:wp="http://schemas.openxmlformats.org/drawingml/2006/wordprocessingDrawing" xmlns:w10="urn:schemas-microsoft-com:office:word" xmlns:w="http://schemas.openxmlformats.org/wordprocessingml/2006/main" xmlns:wne="http://schemas.microsoft.com/office/word/2006/wordml" xmlns:sl="http://schemas.openxmlformats.org/schemaLibrary/2006/main" xmlns:a="http://schemas.openxmlformats.org/drawingml/2006/main" xmlns:pic="http://schemas.openxmlformats.org/drawingml/2006/picture" xmlns:c="http://schemas.openxmlformats.org/drawingml/2006/chart" xmlns:lc="http://schemas.openxmlformats.org/drawingml/2006/lockedCanvas" xmlns:dgm="http://schemas.openxmlformats.org/drawingml/2006/diagram" xmlns:wps="http://schemas.microsoft.com/office/word/2010/wordprocessingShape" xmlns:wpg="http://schemas.microsoft.com/office/word/2010/wordprocessingGroup" xmlns:w14="http://schemas.microsoft.com/office/word/2010/wordml" xmlns:w15="http://schemas.microsoft.com/office/word/2012/wordml" xmlns:w16="http://schemas.microsoft.com/office/word/2018/wordml" xmlns:w16cex="http://schemas.microsoft.com/office/word/2018/wordml/cex" xmlns:w16cid="http://schemas.microsoft.com/office/word/2016/wordml/cid" xmlns="http://schemas.microsoft.com/office/tasks/2019/documenttasks" xmlns:cr="http://schemas.microsoft.com/office/comments/2020/reactions">
+<w:document xmlns:wpc="http://schemas.microsoft.com/office/word/2010/wordprocessingCanvas" xmlns:cx="http://schemas.microsoft.com/office/drawing/2014/chartex" xmlns:cx1="http://schemas.microsoft.com/office/drawing/2015/9/8/chartex" xmlns:cx2="http://schemas.microsoft.com/office/drawing/2015/10/21/chartex" xmlns:cx3="http://schemas.microsoft.com/office/drawing/2016/5/9/chartex" xmlns:cx4="http://schemas.microsoft.com/office/drawing/2016/5/10/chartex" xmlns:cx5="http://schemas.microsoft.com/office/drawing/2016/5/11/chartex" xmlns:cx6="http://schemas.microsoft.com/office/drawing/2016/5/12/chartex" xmlns:cx7="http://schemas.microsoft.com/office/drawing/2016/5/13/chartex" xmlns:cx8="http://schemas.microsoft.com/office/drawing/2016/5/14/chartex" xmlns:mc="http://schemas.openxmlformats.org/markup-compatibility/2006" xmlns:aink="http://schemas.microsoft.com/office/drawing/2016/ink" xmlns:am3d="http://schemas.microsoft.com/office/drawing/2017/model3d" xmlns:o="urn:schemas-microsoft-com:office:office" xmlns:oel="http://schemas.microsoft.com/office/2019/extlst" xmlns:r="http://schemas.openxmlformats.org/officeDocument/2006/relationships" xmlns:m="http://schemas.openxmlformats.org/officeDocument/2006/math" xmlns:v="urn:schemas-microsoft-com:vml" xmlns:wp14="http://schemas.microsoft.com/office/word/2010/wordprocessingDrawing" xmlns:wp="http://schemas.openxmlformats.org/drawingml/2006/wordprocessingDrawing" xmlns:w10="urn:schemas-microsoft-com:office:word" xmlns:w="http://schemas.openxmlformats.org/wordprocessingml/2006/main" xmlns:w14="http://schemas.microsoft.com/office/word/2010/wordml" xmlns:w15="http://schemas.microsoft.com/office/word/2012/wordml" xmlns:w16cex="http://schemas.microsoft.com/office/word/2018/wordml/cex" xmlns:w16cid="http://schemas.microsoft.com/office/word/2016/wordml/cid" xmlns:w16="http://schemas.microsoft.com/office/word/2018/wordml" xmlns:w16du="http://schemas.microsoft.com/office/word/2023/wordml/word16du" xmlns:w16sdtdh="http://schemas.microsoft.com/office/word/2020/wordml/sdtdatahash" xmlns:w16sdtfl="http://schemas.microsoft.com/office/word/2024/wordml/sdtformatlock" xmlns:w16se="http://schemas.microsoft.com/office/word/2015/wordml/symex" xmlns:wpg="http://schemas.microsoft.com/office/word/2010/wordprocessingGroup" xmlns:wpi="http://schemas.microsoft.com/office/word/2010/wordprocessingInk" xmlns:wne="http://schemas.microsoft.com/office/word/2006/wordml" xmlns:wps="http://schemas.microsoft.com/office/word/2010/wordprocessingShape" mc:Ignorable="w14 w15 w16se w16cid w16 w16cex w16sdtdh w16sdtfl w16du wp14">
   <w:body>
     <w:p>
       <w:pPr>
@@ -15,7 +15,6 @@
           <w:sz w:val="24"/>
           <w:szCs w:val="24"/>
           <w:highlight w:val="yellow"/>
-          <w:rtl w:val="0"/>
         </w:rPr>
         <w:t xml:space="preserve">OrderModel   và  OrderDetails  trong  Models  để  thực  hiện tính năng  Checkout   </w:t>
       </w:r>
@@ -28,11 +27,6 @@
           <w:highlight w:val="yellow"/>
         </w:rPr>
       </w:pPr>
-      <w:r>
-        <w:rPr>
-          <w:rtl w:val="0"/>
-        </w:rPr>
-      </w:r>
     </w:p>
     <w:p>
       <w:pPr>
@@ -45,14 +39,12 @@
           <w:sz w:val="24"/>
           <w:szCs w:val="24"/>
           <w:highlight w:val="yellow"/>
-          <w:rtl w:val="0"/>
         </w:rPr>
         <w:t xml:space="preserve">OrderModel   và  OrderDetails  nhớ  mapping xuống database  bỏ nó  vào Class DbContext </w:t>
       </w:r>
       <w:r>
         <w:rPr>
           <w:highlight w:val="yellow"/>
-          <w:rtl w:val="0"/>
         </w:rPr>
         <w:t xml:space="preserve"> public DbSet&lt;OrderDetails&gt; OrderDetails { get; set; } public  DbSet&lt;OrderModel&gt; Orders { get; set; }  và    thực  hiện câu  lệnh      Add-Migration "Tên" → lưu thay đổi giống commit.</w:t>
       </w:r>
@@ -68,15 +60,9 @@
           <w:sz w:val="24"/>
           <w:szCs w:val="24"/>
           <w:highlight w:val="yellow"/>
-          <w:rtl w:val="0"/>
         </w:rPr>
         <w:t xml:space="preserve">  Update-Database → áp dụng commit đó vào database</w:t>
       </w:r>
-      <w:r>
-        <w:rPr>
-          <w:rtl w:val="0"/>
-        </w:rPr>
-      </w:r>
     </w:p>
     <w:p>
       <w:pPr>
@@ -84,434 +70,297 @@
           <w:highlight w:val="yellow"/>
         </w:rPr>
       </w:pPr>
-      <w:r>
-        <w:rPr>
-          <w:rtl w:val="0"/>
-        </w:rPr>
-      </w:r>
-    </w:p>
-    <w:p>
-      <w:pPr>
-        <w:rPr/>
-      </w:pPr>
-      <w:r>
-        <w:rPr>
-          <w:rtl w:val="0"/>
-        </w:rPr>
-      </w:r>
-    </w:p>
-    <w:p>
-      <w:pPr>
-        <w:rPr/>
-      </w:pPr>
-      <w:r>
-        <w:rPr>
-          <w:rtl w:val="0"/>
-        </w:rPr>
-      </w:r>
-    </w:p>
-    <w:p>
-      <w:pPr>
-        <w:rPr>
-          <w:highlight w:val="green"/>
-        </w:rPr>
-      </w:pPr>
-      <w:r>
-        <w:rPr>
-          <w:rtl w:val="0"/>
-        </w:rPr>
+    </w:p>
+    <w:p/>
+    <w:p/>
+    <w:p>
+      <w:pPr>
+        <w:rPr>
+          <w:highlight w:val="green"/>
+        </w:rPr>
+      </w:pPr>
+      <w:r>
         <w:t xml:space="preserve">    public class </w:t>
       </w:r>
       <w:r>
         <w:rPr>
           <w:highlight w:val="green"/>
-          <w:rtl w:val="0"/>
-        </w:rPr>
-        <w:t xml:space="preserve">OrderModel</w:t>
-      </w:r>
-    </w:p>
-    <w:p>
-      <w:pPr>
-        <w:rPr/>
-      </w:pPr>
-      <w:r>
-        <w:rPr>
-          <w:rtl w:val="0"/>
-        </w:rPr>
+        </w:rPr>
+        <w:t>OrderModel</w:t>
+      </w:r>
+    </w:p>
+    <w:p>
+      <w:r>
         <w:t xml:space="preserve">    {</w:t>
       </w:r>
     </w:p>
     <w:p>
-      <w:pPr>
-        <w:rPr/>
-      </w:pPr>
-      <w:r>
-        <w:rPr>
-          <w:rtl w:val="0"/>
-        </w:rPr>
+      <w:r>
         <w:t xml:space="preserve">        public int Id { get; set; }</w:t>
       </w:r>
     </w:p>
     <w:p>
-      <w:pPr>
-        <w:rPr/>
-      </w:pPr>
-      <w:r>
-        <w:rPr>
-          <w:rtl w:val="0"/>
-        </w:rPr>
+      <w:r>
         <w:t xml:space="preserve">        public string   OrderCode { get; set; }</w:t>
       </w:r>
     </w:p>
     <w:p>
-      <w:pPr>
-        <w:rPr/>
-      </w:pPr>
-      <w:r>
-        <w:rPr>
-          <w:rtl w:val="0"/>
-        </w:rPr>
+      <w:r>
         <w:t xml:space="preserve">        public   string  UserName { get; set; }</w:t>
       </w:r>
     </w:p>
     <w:p>
-      <w:pPr>
-        <w:rPr/>
-      </w:pPr>
-      <w:r>
-        <w:rPr>
-          <w:rtl w:val="0"/>
-        </w:rPr>
+      <w:r>
         <w:t xml:space="preserve">        public  DateTime CreateDate { get; set; }</w:t>
       </w:r>
     </w:p>
     <w:p>
-      <w:pPr>
-        <w:rPr/>
-      </w:pPr>
-      <w:r>
-        <w:rPr>
-          <w:rtl w:val="0"/>
-        </w:rPr>
+      <w:r>
         <w:t xml:space="preserve">        public  int Status { get; set; }    </w:t>
       </w:r>
     </w:p>
-    <w:p>
-      <w:pPr>
-        <w:rPr/>
-      </w:pPr>
-      <w:r>
-        <w:rPr>
-          <w:rtl w:val="0"/>
-        </w:rPr>
-      </w:r>
-    </w:p>
-    <w:p>
-      <w:pPr>
-        <w:rPr/>
-      </w:pPr>
-      <w:r>
-        <w:rPr>
-          <w:rtl w:val="0"/>
-        </w:rPr>
-      </w:r>
-    </w:p>
-    <w:p>
-      <w:pPr>
-        <w:rPr/>
-      </w:pPr>
-      <w:r>
-        <w:rPr>
-          <w:rtl w:val="0"/>
-        </w:rPr>
+    <w:p/>
+    <w:p/>
+    <w:p>
+      <w:r>
         <w:t xml:space="preserve">    }</w:t>
       </w:r>
     </w:p>
     <w:p>
       <w:pPr>
-        <w:rPr/>
-      </w:pPr>
-      <w:r>
-        <w:rPr>
-          <w:rtl w:val="0"/>
-        </w:rPr>
-      </w:r>
-    </w:p>
-    <w:p>
-      <w:pPr>
-        <w:rPr/>
-      </w:pPr>
-      <w:r>
-        <w:rPr>
-          <w:rtl w:val="0"/>
-        </w:rPr>
-      </w:r>
-    </w:p>
-    <w:p>
-      <w:pPr>
-        <w:rPr/>
-      </w:pPr>
-      <w:r>
-        <w:rPr>
-          <w:rtl w:val="0"/>
-        </w:rPr>
-      </w:r>
-    </w:p>
-    <w:p>
-      <w:pPr>
-        <w:rPr>
-          <w:highlight w:val="green"/>
-        </w:rPr>
-      </w:pPr>
-      <w:r>
-        <w:rPr>
-          <w:rtl w:val="0"/>
-        </w:rPr>
+        <w:rPr>
+          <w:lang w:val="vi-VN"/>
+        </w:rPr>
+      </w:pPr>
+      <w:r>
+        <w:rPr>
+          <w:highlight w:val="green"/>
+          <w:lang w:val="en-US"/>
+        </w:rPr>
+        <w:t xml:space="preserve">Note </w:t>
+      </w:r>
+      <w:proofErr w:type="gramStart"/>
+      <w:r>
+        <w:rPr>
+          <w:highlight w:val="green"/>
+          <w:lang w:val="en-US"/>
+        </w:rPr>
+        <w:t xml:space="preserve">  :</w:t>
+      </w:r>
+      <w:proofErr w:type="gramEnd"/>
+      <w:r>
+        <w:rPr>
+          <w:highlight w:val="green"/>
+          <w:lang w:val="en-US"/>
+        </w:rPr>
+        <w:t xml:space="preserve"> </w:t>
+      </w:r>
+      <w:proofErr w:type="gramStart"/>
+      <w:r>
+        <w:rPr>
+          <w:highlight w:val="green"/>
+          <w:lang w:val="en-US"/>
+        </w:rPr>
+        <w:t xml:space="preserve">Status  </w:t>
+      </w:r>
+      <w:proofErr w:type="spellStart"/>
+      <w:r>
+        <w:rPr>
+          <w:highlight w:val="green"/>
+          <w:lang w:val="en-US"/>
+        </w:rPr>
+        <w:t>trong</w:t>
+      </w:r>
+      <w:proofErr w:type="spellEnd"/>
+      <w:proofErr w:type="gramEnd"/>
+      <w:r>
+        <w:rPr>
+          <w:highlight w:val="green"/>
+          <w:lang w:val="en-US"/>
+        </w:rPr>
+        <w:t xml:space="preserve">  </w:t>
+      </w:r>
+      <w:proofErr w:type="spellStart"/>
+      <w:proofErr w:type="gramStart"/>
+      <w:r>
+        <w:rPr>
+          <w:highlight w:val="green"/>
+          <w:lang w:val="en-US"/>
+        </w:rPr>
+        <w:t>OrderModel</w:t>
+      </w:r>
+      <w:proofErr w:type="spellEnd"/>
+      <w:r>
+        <w:rPr>
+          <w:highlight w:val="green"/>
+          <w:lang w:val="en-US"/>
+        </w:rPr>
+        <w:t xml:space="preserve">  </w:t>
+      </w:r>
+      <w:proofErr w:type="spellStart"/>
+      <w:r>
+        <w:rPr>
+          <w:highlight w:val="green"/>
+          <w:lang w:val="en-US"/>
+        </w:rPr>
+        <w:t>dùng</w:t>
+      </w:r>
+      <w:proofErr w:type="spellEnd"/>
+      <w:proofErr w:type="gramEnd"/>
+      <w:r>
+        <w:rPr>
+          <w:highlight w:val="green"/>
+          <w:lang w:val="vi-VN"/>
+        </w:rPr>
+        <w:t xml:space="preserve"> để hiển thị trạng thái đơn hàng </w:t>
+      </w:r>
+      <w:proofErr w:type="gramStart"/>
+      <w:r>
+        <w:rPr>
+          <w:highlight w:val="green"/>
+          <w:lang w:val="vi-VN"/>
+        </w:rPr>
+        <w:t>nếu  status</w:t>
+      </w:r>
+      <w:proofErr w:type="gramEnd"/>
+      <w:r>
+        <w:rPr>
+          <w:highlight w:val="green"/>
+          <w:lang w:val="vi-VN"/>
+        </w:rPr>
+        <w:t xml:space="preserve"> =1 đơn hàng </w:t>
+      </w:r>
+      <w:proofErr w:type="gramStart"/>
+      <w:r>
+        <w:rPr>
+          <w:highlight w:val="green"/>
+          <w:lang w:val="vi-VN"/>
+        </w:rPr>
+        <w:t xml:space="preserve">mới </w:t>
+      </w:r>
+      <w:r>
+        <w:rPr>
+          <w:highlight w:val="green"/>
+          <w:lang w:val="vi-VN"/>
+        </w:rPr>
+        <w:t>,</w:t>
+      </w:r>
+      <w:proofErr w:type="gramEnd"/>
+      <w:r>
+        <w:rPr>
+          <w:highlight w:val="green"/>
+          <w:lang w:val="vi-VN"/>
+        </w:rPr>
+        <w:t xml:space="preserve"> </w:t>
+      </w:r>
+      <w:r>
+        <w:rPr>
+          <w:highlight w:val="green"/>
+          <w:lang w:val="vi-VN"/>
+        </w:rPr>
+        <w:t xml:space="preserve"> </w:t>
+      </w:r>
+      <w:proofErr w:type="gramStart"/>
+      <w:r>
+        <w:rPr>
+          <w:highlight w:val="green"/>
+          <w:lang w:val="vi-VN"/>
+        </w:rPr>
+        <w:t>status  =0  là</w:t>
+      </w:r>
+      <w:proofErr w:type="gramEnd"/>
+      <w:r>
+        <w:rPr>
+          <w:highlight w:val="green"/>
+          <w:lang w:val="vi-VN"/>
+        </w:rPr>
+        <w:t xml:space="preserve"> đơn hàng đã xử lí</w:t>
+      </w:r>
+      <w:r>
+        <w:rPr>
+          <w:lang w:val="vi-VN"/>
+        </w:rPr>
+        <w:t xml:space="preserve">   </w:t>
+      </w:r>
+    </w:p>
+    <w:p/>
+    <w:p/>
+    <w:p>
+      <w:pPr>
+        <w:rPr>
+          <w:highlight w:val="green"/>
+        </w:rPr>
+      </w:pPr>
+      <w:r>
         <w:t xml:space="preserve">    public class </w:t>
       </w:r>
       <w:r>
         <w:rPr>
           <w:highlight w:val="green"/>
-          <w:rtl w:val="0"/>
-        </w:rPr>
-        <w:t xml:space="preserve">OrderDetails</w:t>
-      </w:r>
-    </w:p>
-    <w:p>
-      <w:pPr>
-        <w:rPr/>
-      </w:pPr>
-      <w:r>
-        <w:rPr>
-          <w:rtl w:val="0"/>
-        </w:rPr>
+        </w:rPr>
+        <w:t>OrderDetails</w:t>
+      </w:r>
+    </w:p>
+    <w:p>
+      <w:r>
         <w:t xml:space="preserve">    {</w:t>
       </w:r>
     </w:p>
     <w:p>
-      <w:pPr>
-        <w:rPr/>
-      </w:pPr>
-      <w:r>
-        <w:rPr>
-          <w:rtl w:val="0"/>
-        </w:rPr>
+      <w:r>
         <w:t xml:space="preserve">        public int  Id { get; set; }</w:t>
       </w:r>
     </w:p>
     <w:p>
-      <w:pPr>
-        <w:rPr/>
-      </w:pPr>
-      <w:r>
-        <w:rPr>
-          <w:rtl w:val="0"/>
-        </w:rPr>
+      <w:r>
         <w:t xml:space="preserve">        public   string  UserName { get; set; }</w:t>
       </w:r>
     </w:p>
     <w:p>
-      <w:pPr>
-        <w:rPr/>
-      </w:pPr>
-      <w:r>
-        <w:rPr>
-          <w:rtl w:val="0"/>
-        </w:rPr>
+      <w:r>
         <w:t xml:space="preserve">        public string OrderCode { get; set; }</w:t>
       </w:r>
     </w:p>
     <w:p>
-      <w:pPr>
-        <w:rPr/>
-      </w:pPr>
-      <w:r>
-        <w:rPr>
-          <w:rtl w:val="0"/>
-        </w:rPr>
+      <w:r>
         <w:t xml:space="preserve">        public   int  ProductId { get; set; }   </w:t>
       </w:r>
     </w:p>
     <w:p>
-      <w:pPr>
-        <w:rPr/>
-      </w:pPr>
-      <w:r>
-        <w:rPr>
-          <w:rtl w:val="0"/>
-        </w:rPr>
+      <w:r>
         <w:t xml:space="preserve">        public  decimal  Price { get; set; }</w:t>
       </w:r>
     </w:p>
     <w:p>
-      <w:pPr>
-        <w:rPr/>
-      </w:pPr>
-      <w:r>
-        <w:rPr>
-          <w:rtl w:val="0"/>
-        </w:rPr>
+      <w:r>
         <w:t xml:space="preserve">        public   int  Quantity { get; set; }    </w:t>
       </w:r>
     </w:p>
     <w:p>
-      <w:pPr>
-        <w:rPr/>
-      </w:pPr>
-      <w:r>
-        <w:rPr>
-          <w:rtl w:val="0"/>
-        </w:rPr>
-        <w:t xml:space="preserve">}</w:t>
-      </w:r>
-    </w:p>
-    <w:p>
-      <w:pPr>
-        <w:rPr/>
-      </w:pPr>
-      <w:r>
-        <w:rPr>
-          <w:rtl w:val="0"/>
-        </w:rPr>
-      </w:r>
-    </w:p>
-    <w:p>
-      <w:pPr>
-        <w:rPr/>
-      </w:pPr>
-      <w:r>
-        <w:rPr>
-          <w:rtl w:val="0"/>
-        </w:rPr>
-      </w:r>
-    </w:p>
-    <w:p>
-      <w:pPr>
-        <w:rPr/>
-      </w:pPr>
-      <w:r>
-        <w:rPr>
-          <w:rtl w:val="0"/>
-        </w:rPr>
-      </w:r>
-    </w:p>
-    <w:p>
-      <w:pPr>
-        <w:rPr/>
-      </w:pPr>
-      <w:r>
-        <w:rPr>
-          <w:rtl w:val="0"/>
-        </w:rPr>
-      </w:r>
-    </w:p>
-    <w:p>
-      <w:pPr>
-        <w:rPr/>
-      </w:pPr>
-      <w:r>
-        <w:rPr>
-          <w:rtl w:val="0"/>
-        </w:rPr>
-      </w:r>
-    </w:p>
-    <w:p>
-      <w:pPr>
-        <w:rPr/>
-      </w:pPr>
-      <w:r>
-        <w:rPr>
-          <w:rtl w:val="0"/>
-        </w:rPr>
-      </w:r>
-    </w:p>
-    <w:p>
-      <w:pPr>
-        <w:rPr/>
-      </w:pPr>
-      <w:r>
-        <w:rPr>
-          <w:rtl w:val="0"/>
-        </w:rPr>
-      </w:r>
-    </w:p>
-    <w:p>
-      <w:pPr>
-        <w:rPr/>
-      </w:pPr>
-      <w:r>
-        <w:rPr>
-          <w:rtl w:val="0"/>
-        </w:rPr>
-      </w:r>
-    </w:p>
-    <w:p>
-      <w:pPr>
-        <w:rPr/>
-      </w:pPr>
-      <w:r>
-        <w:rPr>
-          <w:rtl w:val="0"/>
-        </w:rPr>
-      </w:r>
-    </w:p>
-    <w:p>
-      <w:pPr>
-        <w:rPr/>
-      </w:pPr>
-      <w:r>
-        <w:rPr>
-          <w:rtl w:val="0"/>
-        </w:rPr>
-      </w:r>
-    </w:p>
-    <w:p>
-      <w:pPr>
-        <w:rPr/>
-      </w:pPr>
-      <w:r>
-        <w:rPr>
-          <w:rtl w:val="0"/>
-        </w:rPr>
-      </w:r>
-    </w:p>
-    <w:p>
-      <w:pPr>
-        <w:rPr/>
-      </w:pPr>
-      <w:r>
-        <w:rPr>
-          <w:rtl w:val="0"/>
-        </w:rPr>
-      </w:r>
-    </w:p>
-    <w:p>
-      <w:pPr>
-        <w:rPr/>
-      </w:pPr>
-      <w:r>
-        <w:rPr>
-          <w:rtl w:val="0"/>
-        </w:rPr>
-      </w:r>
-    </w:p>
-    <w:p>
-      <w:pPr>
-        <w:rPr/>
-      </w:pPr>
-      <w:r>
-        <w:rPr>
-          <w:rtl w:val="0"/>
-        </w:rPr>
-      </w:r>
-    </w:p>
+      <w:r>
+        <w:t>}</w:t>
+      </w:r>
+    </w:p>
+    <w:p/>
+    <w:p/>
+    <w:p/>
+    <w:p/>
+    <w:p/>
+    <w:p/>
+    <w:p/>
+    <w:p/>
+    <w:p/>
+    <w:p/>
+    <w:p/>
+    <w:p/>
+    <w:p/>
+    <w:p/>
     <w:p>
       <w:pPr>
         <w:numPr>
           <w:ilvl w:val="0"/>
           <w:numId w:val="1"/>
         </w:numPr>
-        <w:ind w:left="720" w:hanging="360"/>
         <w:rPr>
           <w:highlight w:val="yellow"/>
         </w:rPr>
@@ -519,8 +368,8 @@
       <w:r>
         <w:rPr>
           <w:highlight w:val="yellow"/>
-          <w:rtl w:val="0"/>
-        </w:rPr>
+        </w:rPr>
+        <w:lastRenderedPageBreak/>
         <w:t xml:space="preserve"> Controller  /   Action   xử lí tính  năng  Checkout </w:t>
       </w:r>
     </w:p>
@@ -530,118 +379,101 @@
           <w:highlight w:val="yellow"/>
         </w:rPr>
       </w:pPr>
-      <w:r>
-        <w:rPr>
-          <w:rtl w:val="0"/>
-        </w:rPr>
-      </w:r>
-    </w:p>
-    <w:p>
-      <w:pPr>
-        <w:rPr>
-          <w:highlight w:val="white"/>
-        </w:rPr>
-      </w:pPr>
-      <w:r>
-        <w:rPr>
-          <w:highlight w:val="white"/>
-          <w:rtl w:val="0"/>
-        </w:rPr>
-        <w:t xml:space="preserve">using Microsoft.AspNetCore.Mvc;</w:t>
-      </w:r>
-    </w:p>
-    <w:p>
-      <w:pPr>
-        <w:rPr>
-          <w:highlight w:val="white"/>
-        </w:rPr>
-      </w:pPr>
-      <w:r>
-        <w:rPr>
-          <w:highlight w:val="white"/>
-          <w:rtl w:val="0"/>
-        </w:rPr>
-        <w:t xml:space="preserve">using System.Security.Claims;</w:t>
-      </w:r>
-    </w:p>
-    <w:p>
-      <w:pPr>
-        <w:rPr>
-          <w:highlight w:val="white"/>
-        </w:rPr>
-      </w:pPr>
-      <w:r>
-        <w:rPr>
-          <w:highlight w:val="white"/>
-          <w:rtl w:val="0"/>
-        </w:rPr>
-        <w:t xml:space="preserve">using TechLaptop.Models;</w:t>
-      </w:r>
-    </w:p>
-    <w:p>
-      <w:pPr>
-        <w:rPr>
-          <w:highlight w:val="white"/>
-        </w:rPr>
-      </w:pPr>
-      <w:r>
-        <w:rPr>
-          <w:highlight w:val="white"/>
-          <w:rtl w:val="0"/>
-        </w:rPr>
-        <w:t xml:space="preserve">using TechLaptop.Repository;</w:t>
-      </w:r>
-    </w:p>
-    <w:p>
-      <w:pPr>
-        <w:rPr>
-          <w:highlight w:val="white"/>
-        </w:rPr>
-      </w:pPr>
-      <w:r>
-        <w:rPr>
-          <w:rtl w:val="0"/>
-        </w:rPr>
-      </w:r>
-    </w:p>
-    <w:p>
-      <w:pPr>
-        <w:rPr>
-          <w:highlight w:val="white"/>
-        </w:rPr>
-      </w:pPr>
-      <w:r>
-        <w:rPr>
-          <w:highlight w:val="white"/>
-          <w:rtl w:val="0"/>
-        </w:rPr>
-        <w:t xml:space="preserve">namespace TechLaptop.Controllers</w:t>
-      </w:r>
-    </w:p>
-    <w:p>
-      <w:pPr>
-        <w:rPr>
-          <w:highlight w:val="white"/>
-        </w:rPr>
-      </w:pPr>
-      <w:r>
-        <w:rPr>
-          <w:highlight w:val="white"/>
-          <w:rtl w:val="0"/>
-        </w:rPr>
-        <w:t xml:space="preserve">{</w:t>
-      </w:r>
-    </w:p>
-    <w:p>
-      <w:pPr>
-        <w:rPr>
-          <w:highlight w:val="white"/>
-        </w:rPr>
-      </w:pPr>
-      <w:r>
-        <w:rPr>
-          <w:highlight w:val="white"/>
-          <w:rtl w:val="0"/>
+    </w:p>
+    <w:p>
+      <w:pPr>
+        <w:rPr>
+          <w:highlight w:val="white"/>
+        </w:rPr>
+      </w:pPr>
+      <w:r>
+        <w:rPr>
+          <w:highlight w:val="white"/>
+        </w:rPr>
+        <w:t>using Microsoft.AspNetCore.Mvc;</w:t>
+      </w:r>
+    </w:p>
+    <w:p>
+      <w:pPr>
+        <w:rPr>
+          <w:highlight w:val="white"/>
+        </w:rPr>
+      </w:pPr>
+      <w:r>
+        <w:rPr>
+          <w:highlight w:val="white"/>
+        </w:rPr>
+        <w:t>using System.Security.Claims;</w:t>
+      </w:r>
+    </w:p>
+    <w:p>
+      <w:pPr>
+        <w:rPr>
+          <w:highlight w:val="white"/>
+        </w:rPr>
+      </w:pPr>
+      <w:r>
+        <w:rPr>
+          <w:highlight w:val="white"/>
+        </w:rPr>
+        <w:t>using TechLaptop.Models;</w:t>
+      </w:r>
+    </w:p>
+    <w:p>
+      <w:pPr>
+        <w:rPr>
+          <w:highlight w:val="white"/>
+        </w:rPr>
+      </w:pPr>
+      <w:r>
+        <w:rPr>
+          <w:highlight w:val="white"/>
+        </w:rPr>
+        <w:t>using TechLaptop.Repository;</w:t>
+      </w:r>
+    </w:p>
+    <w:p>
+      <w:pPr>
+        <w:rPr>
+          <w:highlight w:val="white"/>
+        </w:rPr>
+      </w:pPr>
+    </w:p>
+    <w:p>
+      <w:pPr>
+        <w:rPr>
+          <w:highlight w:val="white"/>
+        </w:rPr>
+      </w:pPr>
+      <w:r>
+        <w:rPr>
+          <w:highlight w:val="white"/>
+        </w:rPr>
+        <w:t>namespace TechLaptop.Controllers</w:t>
+      </w:r>
+    </w:p>
+    <w:p>
+      <w:pPr>
+        <w:rPr>
+          <w:highlight w:val="white"/>
+        </w:rPr>
+      </w:pPr>
+      <w:r>
+        <w:rPr>
+          <w:highlight w:val="white"/>
+        </w:rPr>
+        <w:t>{</w:t>
+      </w:r>
+    </w:p>
+    <w:p>
+      <w:pPr>
+        <w:rPr>
+          <w:highlight w:val="white"/>
+        </w:rPr>
+      </w:pPr>
+      <w:r>
+        <w:rPr>
+          <w:highlight w:val="white"/>
         </w:rPr>
         <w:t xml:space="preserve">    public class CheckoutController : Controller</w:t>
       </w:r>
@@ -655,7 +487,6 @@
       <w:r>
         <w:rPr>
           <w:highlight w:val="white"/>
-          <w:rtl w:val="0"/>
         </w:rPr>
         <w:t xml:space="preserve">    {</w:t>
       </w:r>
@@ -669,7 +500,6 @@
       <w:r>
         <w:rPr>
           <w:highlight w:val="white"/>
-          <w:rtl w:val="0"/>
         </w:rPr>
         <w:t xml:space="preserve">        private readonly DataContext _dataContext;</w:t>
       </w:r>
@@ -680,22 +510,16 @@
           <w:highlight w:val="white"/>
         </w:rPr>
       </w:pPr>
-      <w:r>
-        <w:rPr>
-          <w:rtl w:val="0"/>
-        </w:rPr>
-      </w:r>
-    </w:p>
-    <w:p>
-      <w:pPr>
-        <w:rPr>
-          <w:highlight w:val="white"/>
-        </w:rPr>
-      </w:pPr>
-      <w:r>
-        <w:rPr>
-          <w:highlight w:val="white"/>
-          <w:rtl w:val="0"/>
+    </w:p>
+    <w:p>
+      <w:pPr>
+        <w:rPr>
+          <w:highlight w:val="white"/>
+        </w:rPr>
+      </w:pPr>
+      <w:r>
+        <w:rPr>
+          <w:highlight w:val="white"/>
         </w:rPr>
         <w:t xml:space="preserve">        public CheckoutController(DataContext _context)</w:t>
       </w:r>
@@ -709,7 +533,6 @@
       <w:r>
         <w:rPr>
           <w:highlight w:val="white"/>
-          <w:rtl w:val="0"/>
         </w:rPr>
         <w:t xml:space="preserve">        {</w:t>
       </w:r>
@@ -723,7 +546,6 @@
       <w:r>
         <w:rPr>
           <w:highlight w:val="white"/>
-          <w:rtl w:val="0"/>
         </w:rPr>
         <w:t xml:space="preserve">            _dataContext = _context;</w:t>
       </w:r>
@@ -737,7 +559,6 @@
       <w:r>
         <w:rPr>
           <w:highlight w:val="white"/>
-          <w:rtl w:val="0"/>
         </w:rPr>
         <w:t xml:space="preserve">        }</w:t>
       </w:r>
@@ -748,36 +569,28 @@
           <w:highlight w:val="white"/>
         </w:rPr>
       </w:pPr>
-      <w:r>
-        <w:rPr>
-          <w:rtl w:val="0"/>
-        </w:rPr>
-      </w:r>
-    </w:p>
-    <w:p>
-      <w:pPr>
-        <w:rPr>
-          <w:highlight w:val="white"/>
-        </w:rPr>
-      </w:pPr>
-      <w:r>
-        <w:rPr>
-          <w:highlight w:val="white"/>
-          <w:rtl w:val="0"/>
+    </w:p>
+    <w:p>
+      <w:pPr>
+        <w:rPr>
+          <w:highlight w:val="white"/>
+        </w:rPr>
+      </w:pPr>
+      <w:r>
+        <w:rPr>
+          <w:highlight w:val="white"/>
         </w:rPr>
         <w:t xml:space="preserve"> </w:t>
       </w:r>
       <w:r>
         <w:rPr>
           <w:highlight w:val="green"/>
-          <w:rtl w:val="0"/>
         </w:rPr>
         <w:t xml:space="preserve">  // Lưu  dữ liệu  xuống bảng Order </w:t>
       </w:r>
       <w:r>
         <w:rPr>
           <w:highlight w:val="white"/>
-          <w:rtl w:val="0"/>
         </w:rPr>
         <w:t xml:space="preserve">  </w:t>
       </w:r>
@@ -791,7 +604,6 @@
       <w:r>
         <w:rPr>
           <w:highlight w:val="white"/>
-          <w:rtl w:val="0"/>
         </w:rPr>
         <w:t xml:space="preserve">        public  async    Task&lt;IActionResult&gt; Checkout()</w:t>
       </w:r>
@@ -805,7 +617,6 @@
       <w:r>
         <w:rPr>
           <w:highlight w:val="white"/>
-          <w:rtl w:val="0"/>
         </w:rPr>
         <w:t xml:space="preserve">        {</w:t>
       </w:r>
@@ -819,14 +630,12 @@
       <w:r>
         <w:rPr>
           <w:highlight w:val="white"/>
-          <w:rtl w:val="0"/>
         </w:rPr>
         <w:t xml:space="preserve">            var userEmail = User.FindFirstValue(ClaimTypes.Email);</w:t>
       </w:r>
       <w:r>
         <w:rPr>
           <w:highlight w:val="green"/>
-          <w:rtl w:val="0"/>
         </w:rPr>
         <w:t xml:space="preserve"> // Lấy thông tin dữ liệu Email  trong Cookie từ phía Server  </w:t>
       </w:r>
@@ -837,22 +646,16 @@
           <w:highlight w:val="white"/>
         </w:rPr>
       </w:pPr>
-      <w:r>
-        <w:rPr>
-          <w:rtl w:val="0"/>
-        </w:rPr>
-      </w:r>
-    </w:p>
-    <w:p>
-      <w:pPr>
-        <w:rPr>
-          <w:highlight w:val="white"/>
-        </w:rPr>
-      </w:pPr>
-      <w:r>
-        <w:rPr>
-          <w:highlight w:val="white"/>
-          <w:rtl w:val="0"/>
+    </w:p>
+    <w:p>
+      <w:pPr>
+        <w:rPr>
+          <w:highlight w:val="white"/>
+        </w:rPr>
+      </w:pPr>
+      <w:r>
+        <w:rPr>
+          <w:highlight w:val="white"/>
         </w:rPr>
         <w:t xml:space="preserve">            if   (userEmail == null)</w:t>
       </w:r>
@@ -866,7 +669,6 @@
       <w:r>
         <w:rPr>
           <w:highlight w:val="white"/>
-          <w:rtl w:val="0"/>
         </w:rPr>
         <w:t xml:space="preserve">            {</w:t>
       </w:r>
@@ -880,7 +682,6 @@
       <w:r>
         <w:rPr>
           <w:highlight w:val="white"/>
-          <w:rtl w:val="0"/>
         </w:rPr>
         <w:t xml:space="preserve">                return RedirectToAction("Login", "Account");</w:t>
       </w:r>
@@ -894,7 +695,6 @@
       <w:r>
         <w:rPr>
           <w:highlight w:val="white"/>
-          <w:rtl w:val="0"/>
         </w:rPr>
         <w:t xml:space="preserve">            }</w:t>
       </w:r>
@@ -908,7 +708,6 @@
       <w:r>
         <w:rPr>
           <w:highlight w:val="white"/>
-          <w:rtl w:val="0"/>
         </w:rPr>
         <w:t xml:space="preserve">            else</w:t>
       </w:r>
@@ -922,7 +721,6 @@
       <w:r>
         <w:rPr>
           <w:highlight w:val="white"/>
-          <w:rtl w:val="0"/>
         </w:rPr>
         <w:t xml:space="preserve">            {</w:t>
       </w:r>
@@ -936,28 +734,24 @@
       <w:r>
         <w:rPr>
           <w:highlight w:val="white"/>
-          <w:rtl w:val="0"/>
         </w:rPr>
         <w:t xml:space="preserve">                var orderCode = Guid.NewGuid().ToString(); </w:t>
       </w:r>
       <w:r>
         <w:rPr>
           <w:highlight w:val="green"/>
-          <w:rtl w:val="0"/>
         </w:rPr>
         <w:t xml:space="preserve"> //  tạo chuỗi  ngẫu  nhiên  xác suất   </w:t>
       </w:r>
       <w:r>
         <w:rPr>
           <w:highlight w:val="white"/>
-          <w:rtl w:val="0"/>
         </w:rPr>
         <w:t xml:space="preserve">    </w:t>
       </w:r>
       <w:r>
         <w:rPr>
           <w:highlight w:val="green"/>
-          <w:rtl w:val="0"/>
         </w:rPr>
         <w:t xml:space="preserve">trùng lặp gần như bằng  0 </w:t>
       </w:r>
@@ -968,22 +762,16 @@
           <w:highlight w:val="white"/>
         </w:rPr>
       </w:pPr>
-      <w:r>
-        <w:rPr>
-          <w:rtl w:val="0"/>
-        </w:rPr>
-      </w:r>
-    </w:p>
-    <w:p>
-      <w:pPr>
-        <w:rPr>
-          <w:highlight w:val="white"/>
-        </w:rPr>
-      </w:pPr>
-      <w:r>
-        <w:rPr>
-          <w:highlight w:val="white"/>
-          <w:rtl w:val="0"/>
+    </w:p>
+    <w:p>
+      <w:pPr>
+        <w:rPr>
+          <w:highlight w:val="white"/>
+        </w:rPr>
+      </w:pPr>
+      <w:r>
+        <w:rPr>
+          <w:highlight w:val="white"/>
         </w:rPr>
         <w:t xml:space="preserve">                OrderModel order = new OrderModel</w:t>
       </w:r>
@@ -997,7 +785,6 @@
       <w:r>
         <w:rPr>
           <w:highlight w:val="white"/>
-          <w:rtl w:val="0"/>
         </w:rPr>
         <w:t xml:space="preserve">                {</w:t>
       </w:r>
@@ -1011,7 +798,6 @@
       <w:r>
         <w:rPr>
           <w:highlight w:val="white"/>
-          <w:rtl w:val="0"/>
         </w:rPr>
         <w:t xml:space="preserve">                    OrderCode = orderCode,</w:t>
       </w:r>
@@ -1025,7 +811,6 @@
       <w:r>
         <w:rPr>
           <w:highlight w:val="white"/>
-          <w:rtl w:val="0"/>
         </w:rPr>
         <w:t xml:space="preserve">                    UserName = userEmail,</w:t>
       </w:r>
@@ -1039,7 +824,6 @@
       <w:r>
         <w:rPr>
           <w:highlight w:val="white"/>
-          <w:rtl w:val="0"/>
         </w:rPr>
         <w:t xml:space="preserve">                    CreateDate = DateTime.Now,</w:t>
       </w:r>
@@ -1053,7 +837,6 @@
       <w:r>
         <w:rPr>
           <w:highlight w:val="white"/>
-          <w:rtl w:val="0"/>
         </w:rPr>
         <w:t xml:space="preserve">                    Status = 1</w:t>
       </w:r>
@@ -1067,7 +850,6 @@
       <w:r>
         <w:rPr>
           <w:highlight w:val="white"/>
-          <w:rtl w:val="0"/>
         </w:rPr>
         <w:t xml:space="preserve">                };</w:t>
       </w:r>
@@ -1081,7 +863,6 @@
       <w:r>
         <w:rPr>
           <w:highlight w:val="white"/>
-          <w:rtl w:val="0"/>
         </w:rPr>
         <w:t xml:space="preserve">                _dataContext.Orders.Add(order);</w:t>
       </w:r>
@@ -1095,7 +876,6 @@
       <w:r>
         <w:rPr>
           <w:highlight w:val="white"/>
-          <w:rtl w:val="0"/>
         </w:rPr>
         <w:t xml:space="preserve">                await _dataContext.SaveChangesAsync();   </w:t>
       </w:r>
@@ -1109,35 +889,32 @@
       <w:r>
         <w:rPr>
           <w:highlight w:val="green"/>
-          <w:rtl w:val="0"/>
-        </w:rPr>
-        <w:t xml:space="preserve">//  lấy   List  Product  trong  session storage  và lưu  từng  Producvào  Db</w:t>
-      </w:r>
-    </w:p>
-    <w:p>
-      <w:pPr>
-        <w:rPr>
-          <w:highlight w:val="white"/>
-        </w:rPr>
-      </w:pPr>
-      <w:r>
-        <w:rPr>
-          <w:highlight w:val="white"/>
-          <w:rtl w:val="0"/>
-        </w:rPr>
-        <w:t xml:space="preserve">List&lt;CartItemModel&gt; cartItems = HttpContext.Session.GetJson&lt;List&lt;CartItemModel&gt;&gt;("Cart") ?? new List&lt;CartItemModel&gt;();</w:t>
-      </w:r>
-    </w:p>
-    <w:p>
-      <w:pPr>
-        <w:rPr>
-          <w:highlight w:val="white"/>
-        </w:rPr>
-      </w:pPr>
-      <w:r>
-        <w:rPr>
-          <w:highlight w:val="white"/>
-          <w:rtl w:val="0"/>
+        </w:rPr>
+        <w:t>//  lấy   List  Product  trong  session storage  và lưu  từng  Producvào  Db</w:t>
+      </w:r>
+    </w:p>
+    <w:p>
+      <w:pPr>
+        <w:rPr>
+          <w:highlight w:val="white"/>
+        </w:rPr>
+      </w:pPr>
+      <w:r>
+        <w:rPr>
+          <w:highlight w:val="white"/>
+        </w:rPr>
+        <w:t>List&lt;CartItemModel&gt; cartItems = HttpContext.Session.GetJson&lt;List&lt;CartItemModel&gt;&gt;("Cart") ?? new List&lt;CartItemModel&gt;();</w:t>
+      </w:r>
+    </w:p>
+    <w:p>
+      <w:pPr>
+        <w:rPr>
+          <w:highlight w:val="white"/>
+        </w:rPr>
+      </w:pPr>
+      <w:r>
+        <w:rPr>
+          <w:highlight w:val="white"/>
         </w:rPr>
         <w:t xml:space="preserve">        foreach   (var  item   in    cartItems)</w:t>
       </w:r>
@@ -1151,7 +928,6 @@
       <w:r>
         <w:rPr>
           <w:highlight w:val="white"/>
-          <w:rtl w:val="0"/>
         </w:rPr>
         <w:t xml:space="preserve">        {</w:t>
       </w:r>
@@ -1165,7 +941,6 @@
       <w:r>
         <w:rPr>
           <w:highlight w:val="white"/>
-          <w:rtl w:val="0"/>
         </w:rPr>
         <w:t xml:space="preserve">            OrderDetails   orderDetails = new OrderDetails</w:t>
       </w:r>
@@ -1179,8 +954,8 @@
       <w:r>
         <w:rPr>
           <w:highlight w:val="white"/>
-          <w:rtl w:val="0"/>
-        </w:rPr>
+        </w:rPr>
+        <w:lastRenderedPageBreak/>
         <w:t xml:space="preserve">            {</w:t>
       </w:r>
     </w:p>
@@ -1193,7 +968,6 @@
       <w:r>
         <w:rPr>
           <w:highlight w:val="white"/>
-          <w:rtl w:val="0"/>
         </w:rPr>
         <w:t xml:space="preserve">                UserName = userEmail,</w:t>
       </w:r>
@@ -1207,7 +981,6 @@
       <w:r>
         <w:rPr>
           <w:highlight w:val="white"/>
-          <w:rtl w:val="0"/>
         </w:rPr>
         <w:t xml:space="preserve">                OrderCode = orderCode,</w:t>
       </w:r>
@@ -1221,7 +994,6 @@
       <w:r>
         <w:rPr>
           <w:highlight w:val="white"/>
-          <w:rtl w:val="0"/>
         </w:rPr>
         <w:t xml:space="preserve">                ProductId = item.ProductId,</w:t>
       </w:r>
@@ -1235,7 +1007,6 @@
       <w:r>
         <w:rPr>
           <w:highlight w:val="white"/>
-          <w:rtl w:val="0"/>
         </w:rPr>
         <w:t xml:space="preserve">                Price = item.Price, </w:t>
       </w:r>
@@ -1249,7 +1020,6 @@
       <w:r>
         <w:rPr>
           <w:highlight w:val="white"/>
-          <w:rtl w:val="0"/>
         </w:rPr>
         <w:t xml:space="preserve">                Quantity = item.Quantity,</w:t>
       </w:r>
@@ -1260,22 +1030,16 @@
           <w:highlight w:val="white"/>
         </w:rPr>
       </w:pPr>
-      <w:r>
-        <w:rPr>
-          <w:rtl w:val="0"/>
-        </w:rPr>
-      </w:r>
-    </w:p>
-    <w:p>
-      <w:pPr>
-        <w:rPr>
-          <w:highlight w:val="white"/>
-        </w:rPr>
-      </w:pPr>
-      <w:r>
-        <w:rPr>
-          <w:highlight w:val="white"/>
-          <w:rtl w:val="0"/>
+    </w:p>
+    <w:p>
+      <w:pPr>
+        <w:rPr>
+          <w:highlight w:val="white"/>
+        </w:rPr>
+      </w:pPr>
+      <w:r>
+        <w:rPr>
+          <w:highlight w:val="white"/>
         </w:rPr>
         <w:t xml:space="preserve">            };</w:t>
       </w:r>
@@ -1289,7 +1053,6 @@
       <w:r>
         <w:rPr>
           <w:highlight w:val="white"/>
-          <w:rtl w:val="0"/>
         </w:rPr>
         <w:t xml:space="preserve">            _dataContext.OrderDetails.Add(orderDetails);</w:t>
       </w:r>
@@ -1303,7 +1066,6 @@
       <w:r>
         <w:rPr>
           <w:highlight w:val="white"/>
-          <w:rtl w:val="0"/>
         </w:rPr>
         <w:t xml:space="preserve">            await _dataContext.SaveChangesAsync();</w:t>
       </w:r>
@@ -1317,7 +1079,6 @@
       <w:r>
         <w:rPr>
           <w:highlight w:val="white"/>
-          <w:rtl w:val="0"/>
         </w:rPr>
         <w:t xml:space="preserve">            TempData["Success"] = "Check out  thành công,  vui lòng chờ duyệt đơn hàng";</w:t>
       </w:r>
@@ -1328,34 +1089,23 @@
           <w:highlight w:val="white"/>
         </w:rPr>
       </w:pPr>
-      <w:r>
-        <w:rPr>
-          <w:rtl w:val="0"/>
-        </w:rPr>
-      </w:r>
-    </w:p>
-    <w:p>
-      <w:pPr>
-        <w:rPr>
-          <w:highlight w:val="white"/>
-        </w:rPr>
-      </w:pPr>
-      <w:r>
-        <w:rPr>
-          <w:rtl w:val="0"/>
-        </w:rPr>
-      </w:r>
-    </w:p>
-    <w:p>
-      <w:pPr>
-        <w:rPr>
-          <w:highlight w:val="white"/>
-        </w:rPr>
-      </w:pPr>
-      <w:r>
-        <w:rPr>
-          <w:highlight w:val="white"/>
-          <w:rtl w:val="0"/>
+    </w:p>
+    <w:p>
+      <w:pPr>
+        <w:rPr>
+          <w:highlight w:val="white"/>
+        </w:rPr>
+      </w:pPr>
+    </w:p>
+    <w:p>
+      <w:pPr>
+        <w:rPr>
+          <w:highlight w:val="white"/>
+        </w:rPr>
+      </w:pPr>
+      <w:r>
+        <w:rPr>
+          <w:highlight w:val="white"/>
         </w:rPr>
         <w:t xml:space="preserve">        }</w:t>
       </w:r>
@@ -1369,7 +1119,6 @@
       <w:r>
         <w:rPr>
           <w:highlight w:val="white"/>
-          <w:rtl w:val="0"/>
         </w:rPr>
         <w:t xml:space="preserve">        return  RedirectToAction("Index", "Cart");</w:t>
       </w:r>
@@ -1380,34 +1129,23 @@
           <w:highlight w:val="white"/>
         </w:rPr>
       </w:pPr>
-      <w:r>
-        <w:rPr>
-          <w:rtl w:val="0"/>
-        </w:rPr>
-      </w:r>
-    </w:p>
-    <w:p>
-      <w:pPr>
-        <w:rPr>
-          <w:highlight w:val="white"/>
-        </w:rPr>
-      </w:pPr>
-      <w:r>
-        <w:rPr>
-          <w:rtl w:val="0"/>
-        </w:rPr>
-      </w:r>
-    </w:p>
-    <w:p>
-      <w:pPr>
-        <w:rPr>
-          <w:highlight w:val="white"/>
-        </w:rPr>
-      </w:pPr>
-      <w:r>
-        <w:rPr>
-          <w:highlight w:val="white"/>
-          <w:rtl w:val="0"/>
+    </w:p>
+    <w:p>
+      <w:pPr>
+        <w:rPr>
+          <w:highlight w:val="white"/>
+        </w:rPr>
+      </w:pPr>
+    </w:p>
+    <w:p>
+      <w:pPr>
+        <w:rPr>
+          <w:highlight w:val="white"/>
+        </w:rPr>
+      </w:pPr>
+      <w:r>
+        <w:rPr>
+          <w:highlight w:val="white"/>
         </w:rPr>
         <w:t xml:space="preserve">    }</w:t>
       </w:r>
@@ -1418,22 +1156,16 @@
           <w:highlight w:val="white"/>
         </w:rPr>
       </w:pPr>
-      <w:r>
-        <w:rPr>
-          <w:rtl w:val="0"/>
-        </w:rPr>
-      </w:r>
-    </w:p>
-    <w:p>
-      <w:pPr>
-        <w:rPr>
-          <w:highlight w:val="white"/>
-        </w:rPr>
-      </w:pPr>
-      <w:r>
-        <w:rPr>
-          <w:highlight w:val="white"/>
-          <w:rtl w:val="0"/>
+    </w:p>
+    <w:p>
+      <w:pPr>
+        <w:rPr>
+          <w:highlight w:val="white"/>
+        </w:rPr>
+      </w:pPr>
+      <w:r>
+        <w:rPr>
+          <w:highlight w:val="white"/>
         </w:rPr>
         <w:t xml:space="preserve">     </w:t>
       </w:r>
@@ -1447,82 +1179,51 @@
       <w:r>
         <w:rPr>
           <w:highlight w:val="white"/>
-          <w:rtl w:val="0"/>
-        </w:rPr>
-        <w:t xml:space="preserve">}</w:t>
-      </w:r>
-    </w:p>
-    <w:p>
-      <w:pPr>
-        <w:rPr>
-          <w:highlight w:val="white"/>
-        </w:rPr>
-      </w:pPr>
-      <w:r>
-        <w:rPr>
-          <w:rtl w:val="0"/>
-        </w:rPr>
-      </w:r>
-    </w:p>
-    <w:p>
-      <w:pPr>
-        <w:rPr>
-          <w:highlight w:val="white"/>
-        </w:rPr>
-      </w:pPr>
-      <w:r>
-        <w:rPr>
-          <w:rtl w:val="0"/>
-        </w:rPr>
-      </w:r>
-    </w:p>
-    <w:p>
-      <w:pPr>
-        <w:rPr>
-          <w:highlight w:val="white"/>
-        </w:rPr>
-      </w:pPr>
-      <w:r>
-        <w:rPr>
-          <w:rtl w:val="0"/>
-        </w:rPr>
-      </w:r>
-    </w:p>
-    <w:p>
-      <w:pPr>
-        <w:rPr>
-          <w:highlight w:val="white"/>
-        </w:rPr>
-      </w:pPr>
-      <w:r>
-        <w:rPr>
-          <w:rtl w:val="0"/>
-        </w:rPr>
-      </w:r>
-    </w:p>
-    <w:p>
-      <w:pPr>
-        <w:rPr>
-          <w:highlight w:val="white"/>
-        </w:rPr>
-      </w:pPr>
-      <w:r>
-        <w:rPr>
-          <w:rtl w:val="0"/>
-        </w:rPr>
-      </w:r>
-    </w:p>
-    <w:p>
-      <w:pPr>
-        <w:rPr>
-          <w:highlight w:val="white"/>
-        </w:rPr>
-      </w:pPr>
-      <w:r>
-        <w:rPr>
-          <w:rtl w:val="0"/>
-        </w:rPr>
-      </w:r>
+        </w:rPr>
+        <w:t>}</w:t>
+      </w:r>
+    </w:p>
+    <w:p>
+      <w:pPr>
+        <w:rPr>
+          <w:highlight w:val="white"/>
+        </w:rPr>
+      </w:pPr>
+    </w:p>
+    <w:p>
+      <w:pPr>
+        <w:rPr>
+          <w:highlight w:val="white"/>
+        </w:rPr>
+      </w:pPr>
+    </w:p>
+    <w:p>
+      <w:pPr>
+        <w:rPr>
+          <w:highlight w:val="white"/>
+        </w:rPr>
+      </w:pPr>
+    </w:p>
+    <w:p>
+      <w:pPr>
+        <w:rPr>
+          <w:highlight w:val="white"/>
+        </w:rPr>
+      </w:pPr>
+    </w:p>
+    <w:p>
+      <w:pPr>
+        <w:rPr>
+          <w:highlight w:val="white"/>
+        </w:rPr>
+      </w:pPr>
+    </w:p>
+    <w:p>
+      <w:pPr>
+        <w:rPr>
+          <w:highlight w:val="white"/>
+        </w:rPr>
+      </w:pPr>
     </w:p>
     <w:p>
       <w:pPr>
@@ -1530,11 +1231,6 @@
           <w:highlight w:val="yellow"/>
         </w:rPr>
       </w:pPr>
-      <w:r>
-        <w:rPr>
-          <w:rtl w:val="0"/>
-        </w:rPr>
-      </w:r>
     </w:p>
     <w:p>
       <w:pPr>
@@ -1542,11 +1238,6 @@
           <w:highlight w:val="yellow"/>
         </w:rPr>
       </w:pPr>
-      <w:r>
-        <w:rPr>
-          <w:rtl w:val="0"/>
-        </w:rPr>
-      </w:r>
     </w:p>
     <w:p>
       <w:pPr>
@@ -1554,11 +1245,6 @@
           <w:highlight w:val="yellow"/>
         </w:rPr>
       </w:pPr>
-      <w:r>
-        <w:rPr>
-          <w:rtl w:val="0"/>
-        </w:rPr>
-      </w:r>
     </w:p>
     <w:p>
       <w:pPr>
@@ -1566,11 +1252,6 @@
           <w:highlight w:val="yellow"/>
         </w:rPr>
       </w:pPr>
-      <w:r>
-        <w:rPr>
-          <w:rtl w:val="0"/>
-        </w:rPr>
-      </w:r>
     </w:p>
     <w:p>
       <w:pPr>
@@ -1578,11 +1259,6 @@
           <w:highlight w:val="yellow"/>
         </w:rPr>
       </w:pPr>
-      <w:r>
-        <w:rPr>
-          <w:rtl w:val="0"/>
-        </w:rPr>
-      </w:r>
     </w:p>
     <w:p>
       <w:pPr>
@@ -1590,11 +1266,6 @@
           <w:highlight w:val="yellow"/>
         </w:rPr>
       </w:pPr>
-      <w:r>
-        <w:rPr>
-          <w:rtl w:val="0"/>
-        </w:rPr>
-      </w:r>
     </w:p>
     <w:p>
       <w:pPr>
@@ -1602,11 +1273,6 @@
           <w:highlight w:val="yellow"/>
         </w:rPr>
       </w:pPr>
-      <w:r>
-        <w:rPr>
-          <w:rtl w:val="0"/>
-        </w:rPr>
-      </w:r>
     </w:p>
     <w:p>
       <w:pPr>
@@ -1614,11 +1280,6 @@
           <w:highlight w:val="yellow"/>
         </w:rPr>
       </w:pPr>
-      <w:r>
-        <w:rPr>
-          <w:rtl w:val="0"/>
-        </w:rPr>
-      </w:r>
     </w:p>
     <w:p>
       <w:pPr>
@@ -1626,11 +1287,6 @@
           <w:highlight w:val="yellow"/>
         </w:rPr>
       </w:pPr>
-      <w:r>
-        <w:rPr>
-          <w:rtl w:val="0"/>
-        </w:rPr>
-      </w:r>
     </w:p>
     <w:p>
       <w:pPr>
@@ -1638,94 +1294,30 @@
           <w:highlight w:val="yellow"/>
         </w:rPr>
       </w:pPr>
-      <w:r>
-        <w:rPr>
-          <w:rtl w:val="0"/>
-        </w:rPr>
-      </w:r>
-    </w:p>
-    <w:p>
-      <w:pPr>
-        <w:rPr/>
-      </w:pPr>
-      <w:r>
-        <w:rPr>
-          <w:rtl w:val="0"/>
-        </w:rPr>
-      </w:r>
-    </w:p>
-    <w:p>
-      <w:pPr>
-        <w:rPr/>
-      </w:pPr>
-      <w:r>
-        <w:rPr>
-          <w:rtl w:val="0"/>
-        </w:rPr>
-      </w:r>
-    </w:p>
-    <w:p>
-      <w:pPr>
-        <w:rPr/>
-      </w:pPr>
-      <w:r>
-        <w:rPr>
-          <w:rtl w:val="0"/>
-        </w:rPr>
-      </w:r>
-    </w:p>
-    <w:p>
-      <w:pPr>
-        <w:rPr/>
-      </w:pPr>
-      <w:r>
-        <w:rPr>
-          <w:rtl w:val="0"/>
-        </w:rPr>
-      </w:r>
-    </w:p>
-    <w:p>
-      <w:pPr>
-        <w:rPr/>
-      </w:pPr>
-      <w:r>
-        <w:rPr>
-          <w:rtl w:val="0"/>
-        </w:rPr>
-      </w:r>
-    </w:p>
-    <w:p>
-      <w:pPr>
-        <w:rPr/>
-      </w:pPr>
-      <w:r>
-        <w:rPr>
-          <w:rtl w:val="0"/>
-        </w:rPr>
-      </w:r>
-    </w:p>
-    <w:p>
-      <w:pPr>
-        <w:rPr/>
-      </w:pPr>
-      <w:r>
-        <w:rPr>
-          <w:rtl w:val="0"/>
-        </w:rPr>
-      </w:r>
-    </w:p>
+    </w:p>
+    <w:p/>
+    <w:p/>
+    <w:p/>
+    <w:p/>
+    <w:p/>
+    <w:p/>
+    <w:p/>
     <w:sectPr>
-      <w:pgSz w:h="16834" w:w="11909" w:orient="portrait"/>
-      <w:pgMar w:bottom="1440" w:top="1440" w:left="1440" w:right="1440" w:header="720" w:footer="720"/>
+      <w:pgSz w:w="11909" w:h="16834"/>
+      <w:pgMar w:top="1440" w:right="1440" w:bottom="1440" w:left="1440" w:header="720" w:footer="720" w:gutter="0"/>
       <w:pgNumType w:start="1"/>
+      <w:cols w:space="720"/>
     </w:sectPr>
   </w:body>
 </w:document>
 </file>
 
 <file path=word/numbering.xml><?xml version="1.0" encoding="utf-8"?>
-<w:numbering xmlns:mc="http://schemas.openxmlformats.org/markup-compatibility/2006" xmlns:o="urn:schemas-microsoft-com:office:office" xmlns:r="http://schemas.openxmlformats.org/officeDocument/2006/relationships" xmlns:m="http://schemas.openxmlformats.org/officeDocument/2006/math" xmlns:v="urn:schemas-microsoft-com:vml" xmlns:wp="http://schemas.openxmlformats.org/drawingml/2006/wordprocessingDrawing" xmlns:w10="urn:schemas-microsoft-com:office:word" xmlns:w="http://schemas.openxmlformats.org/wordprocessingml/2006/main" xmlns:wne="http://schemas.microsoft.com/office/word/2006/wordml" xmlns:sl="http://schemas.openxmlformats.org/schemaLibrary/2006/main" xmlns:a="http://schemas.openxmlformats.org/drawingml/2006/main" xmlns:pic="http://schemas.openxmlformats.org/drawingml/2006/picture" xmlns:c="http://schemas.openxmlformats.org/drawingml/2006/chart" xmlns:lc="http://schemas.openxmlformats.org/drawingml/2006/lockedCanvas" xmlns:dgm="http://schemas.openxmlformats.org/drawingml/2006/diagram" xmlns:wps="http://schemas.microsoft.com/office/word/2010/wordprocessingShape" xmlns:wpg="http://schemas.microsoft.com/office/word/2010/wordprocessingGroup" xmlns:w14="http://schemas.microsoft.com/office/word/2010/wordml" xmlns:w15="http://schemas.microsoft.com/office/word/2012/wordml" xmlns:w16="http://schemas.microsoft.com/office/word/2018/wordml" xmlns:w16cex="http://schemas.microsoft.com/office/word/2018/wordml/cex" xmlns:w16cid="http://schemas.microsoft.com/office/word/2016/wordml/cid" xmlns="http://schemas.microsoft.com/office/tasks/2019/documenttasks" xmlns:cr="http://schemas.microsoft.com/office/comments/2020/reactions">
-  <w:abstractNum w:abstractNumId="1">
+<w:numbering xmlns:wpc="http://schemas.microsoft.com/office/word/2010/wordprocessingCanvas" xmlns:cx="http://schemas.microsoft.com/office/drawing/2014/chartex" xmlns:cx1="http://schemas.microsoft.com/office/drawing/2015/9/8/chartex" xmlns:cx2="http://schemas.microsoft.com/office/drawing/2015/10/21/chartex" xmlns:cx3="http://schemas.microsoft.com/office/drawing/2016/5/9/chartex" xmlns:cx4="http://schemas.microsoft.com/office/drawing/2016/5/10/chartex" xmlns:cx5="http://schemas.microsoft.com/office/drawing/2016/5/11/chartex" xmlns:cx6="http://schemas.microsoft.com/office/drawing/2016/5/12/chartex" xmlns:cx7="http://schemas.microsoft.com/office/drawing/2016/5/13/chartex" xmlns:cx8="http://schemas.microsoft.com/office/drawing/2016/5/14/chartex" xmlns:mc="http://schemas.openxmlformats.org/markup-compatibility/2006" xmlns:aink="http://schemas.microsoft.com/office/drawing/2016/ink" xmlns:am3d="http://schemas.microsoft.com/office/drawing/2017/model3d" xmlns:o="urn:schemas-microsoft-com:office:office" xmlns:oel="http://schemas.microsoft.com/office/2019/extlst" xmlns:r="http://schemas.openxmlformats.org/officeDocument/2006/relationships" xmlns:m="http://schemas.openxmlformats.org/officeDocument/2006/math" xmlns:v="urn:schemas-microsoft-com:vml" xmlns:wp14="http://schemas.microsoft.com/office/word/2010/wordprocessingDrawing" xmlns:wp="http://schemas.openxmlformats.org/drawingml/2006/wordprocessingDrawing" xmlns:w10="urn:schemas-microsoft-com:office:word" xmlns:w="http://schemas.openxmlformats.org/wordprocessingml/2006/main" xmlns:w14="http://schemas.microsoft.com/office/word/2010/wordml" xmlns:w15="http://schemas.microsoft.com/office/word/2012/wordml" xmlns:w16cex="http://schemas.microsoft.com/office/word/2018/wordml/cex" xmlns:w16cid="http://schemas.microsoft.com/office/word/2016/wordml/cid" xmlns:w16="http://schemas.microsoft.com/office/word/2018/wordml" xmlns:w16du="http://schemas.microsoft.com/office/word/2023/wordml/word16du" xmlns:w16sdtdh="http://schemas.microsoft.com/office/word/2020/wordml/sdtdatahash" xmlns:w16sdtfl="http://schemas.microsoft.com/office/word/2024/wordml/sdtformatlock" xmlns:w16se="http://schemas.microsoft.com/office/word/2015/wordml/symex" xmlns:wpg="http://schemas.microsoft.com/office/word/2010/wordprocessingGroup" xmlns:wpi="http://schemas.microsoft.com/office/word/2010/wordprocessingInk" xmlns:wne="http://schemas.microsoft.com/office/word/2006/wordml" xmlns:wps="http://schemas.microsoft.com/office/word/2010/wordprocessingShape" mc:Ignorable="w14 w15 w16se w16cid w16 w16cex w16sdtdh w16sdtfl w16du wp14">
+  <w:abstractNum w:abstractNumId="0" w15:restartNumberingAfterBreak="0">
+    <w:nsid w:val="1B512CDA"/>
+    <w:multiLevelType w:val="multilevel"/>
+    <w:tmpl w:val="D6484A88"/>
     <w:lvl w:ilvl="0">
       <w:start w:val="1"/>
       <w:numFmt w:val="bullet"/>
@@ -1835,21 +1427,21 @@
       </w:rPr>
     </w:lvl>
   </w:abstractNum>
-  <w:num w:numId="1">
-    <w:abstractNumId w:val="1"/>
+  <w:num w:numId="1" w16cid:durableId="442041993">
+    <w:abstractNumId w:val="0"/>
   </w:num>
 </w:numbering>
 </file>
 
 <file path=word/styles.xml><?xml version="1.0" encoding="utf-8"?>
-<w:styles xmlns:mc="http://schemas.openxmlformats.org/markup-compatibility/2006" xmlns:o="urn:schemas-microsoft-com:office:office" xmlns:r="http://schemas.openxmlformats.org/officeDocument/2006/relationships" xmlns:m="http://schemas.openxmlformats.org/officeDocument/2006/math" xmlns:v="urn:schemas-microsoft-com:vml" xmlns:wp="http://schemas.openxmlformats.org/drawingml/2006/wordprocessingDrawing" xmlns:w10="urn:schemas-microsoft-com:office:word" xmlns:w="http://schemas.openxmlformats.org/wordprocessingml/2006/main" xmlns:wne="http://schemas.microsoft.com/office/word/2006/wordml" xmlns:sl="http://schemas.openxmlformats.org/schemaLibrary/2006/main" xmlns:a="http://schemas.openxmlformats.org/drawingml/2006/main" xmlns:pic="http://schemas.openxmlformats.org/drawingml/2006/picture" xmlns:c="http://schemas.openxmlformats.org/drawingml/2006/chart" xmlns:lc="http://schemas.openxmlformats.org/drawingml/2006/lockedCanvas" xmlns:dgm="http://schemas.openxmlformats.org/drawingml/2006/diagram" xmlns:wps="http://schemas.microsoft.com/office/word/2010/wordprocessingShape" xmlns:wpg="http://schemas.microsoft.com/office/word/2010/wordprocessingGroup" xmlns:w14="http://schemas.microsoft.com/office/word/2010/wordml" xmlns:w15="http://schemas.microsoft.com/office/word/2012/wordml" xmlns:w16="http://schemas.microsoft.com/office/word/2018/wordml" xmlns:w16cex="http://schemas.microsoft.com/office/word/2018/wordml/cex" xmlns:w16cid="http://schemas.microsoft.com/office/word/2016/wordml/cid" xmlns="http://schemas.microsoft.com/office/tasks/2019/documenttasks" xmlns:cr="http://schemas.microsoft.com/office/comments/2020/reactions">
+<w:styles xmlns:mc="http://schemas.openxmlformats.org/markup-compatibility/2006" xmlns:r="http://schemas.openxmlformats.org/officeDocument/2006/relationships" xmlns:w="http://schemas.openxmlformats.org/wordprocessingml/2006/main" xmlns:w14="http://schemas.microsoft.com/office/word/2010/wordml" xmlns:w15="http://schemas.microsoft.com/office/word/2012/wordml" xmlns:w16cex="http://schemas.microsoft.com/office/word/2018/wordml/cex" xmlns:w16cid="http://schemas.microsoft.com/office/word/2016/wordml/cid" xmlns:w16="http://schemas.microsoft.com/office/word/2018/wordml" xmlns:w16du="http://schemas.microsoft.com/office/word/2023/wordml/word16du" xmlns:w16sdtdh="http://schemas.microsoft.com/office/word/2020/wordml/sdtdatahash" xmlns:w16sdtfl="http://schemas.microsoft.com/office/word/2024/wordml/sdtformatlock" xmlns:w16se="http://schemas.microsoft.com/office/word/2015/wordml/symex" mc:Ignorable="w14 w15 w16se w16cid w16 w16cex w16sdtdh w16sdtfl w16du">
   <w:docDefaults>
     <w:rPrDefault>
       <w:rPr>
-        <w:rFonts w:ascii="Arial" w:cs="Arial" w:eastAsia="Arial" w:hAnsi="Arial"/>
+        <w:rFonts w:ascii="Arial" w:eastAsia="Arial" w:hAnsi="Arial" w:cs="Arial"/>
         <w:sz w:val="22"/>
         <w:szCs w:val="22"/>
-        <w:lang w:val="vi"/>
+        <w:lang w:val="vi" w:eastAsia="en-US" w:bidi="ar-SA"/>
       </w:rPr>
     </w:rPrDefault>
     <w:pPrDefault>
@@ -1858,29 +1450,399 @@
       </w:pPr>
     </w:pPrDefault>
   </w:docDefaults>
-  <w:style w:type="table" w:styleId="TableNormal" w:default="1">
-    <w:name w:val="TableNormal"/>
-    <w:tblPr>
-      <w:tblCellMar>
-        <w:top w:w="100.0" w:type="dxa"/>
-        <w:left w:w="100.0" w:type="dxa"/>
-        <w:bottom w:w="100.0" w:type="dxa"/>
-        <w:right w:w="100.0" w:type="dxa"/>
-      </w:tblCellMar>
-    </w:tblPr>
-  </w:style>
-  <w:style w:type="paragraph" w:styleId="Normal" w:default="1">
-    <w:name w:val="normal"/>
+  <w:latentStyles w:defLockedState="0" w:defUIPriority="99" w:defSemiHidden="0" w:defUnhideWhenUsed="0" w:defQFormat="0" w:count="376">
+    <w:lsdException w:name="Normal" w:uiPriority="0" w:qFormat="1"/>
+    <w:lsdException w:name="heading 1" w:uiPriority="9" w:qFormat="1"/>
+    <w:lsdException w:name="heading 2" w:semiHidden="1" w:uiPriority="9" w:unhideWhenUsed="1" w:qFormat="1"/>
+    <w:lsdException w:name="heading 3" w:semiHidden="1" w:uiPriority="9" w:unhideWhenUsed="1" w:qFormat="1"/>
+    <w:lsdException w:name="heading 4" w:semiHidden="1" w:uiPriority="9" w:unhideWhenUsed="1" w:qFormat="1"/>
+    <w:lsdException w:name="heading 5" w:semiHidden="1" w:uiPriority="9" w:unhideWhenUsed="1" w:qFormat="1"/>
+    <w:lsdException w:name="heading 6" w:semiHidden="1" w:uiPriority="9" w:unhideWhenUsed="1" w:qFormat="1"/>
+    <w:lsdException w:name="heading 7" w:semiHidden="1" w:uiPriority="9" w:unhideWhenUsed="1" w:qFormat="1"/>
+    <w:lsdException w:name="heading 8" w:semiHidden="1" w:uiPriority="9" w:unhideWhenUsed="1" w:qFormat="1"/>
+    <w:lsdException w:name="heading 9" w:semiHidden="1" w:uiPriority="9" w:unhideWhenUsed="1" w:qFormat="1"/>
+    <w:lsdException w:name="index 1" w:semiHidden="1" w:unhideWhenUsed="1"/>
+    <w:lsdException w:name="index 2" w:semiHidden="1" w:unhideWhenUsed="1"/>
+    <w:lsdException w:name="index 3" w:semiHidden="1" w:unhideWhenUsed="1"/>
+    <w:lsdException w:name="index 4" w:semiHidden="1" w:unhideWhenUsed="1"/>
+    <w:lsdException w:name="index 5" w:semiHidden="1" w:unhideWhenUsed="1"/>
+    <w:lsdException w:name="index 6" w:semiHidden="1" w:unhideWhenUsed="1"/>
+    <w:lsdException w:name="index 7" w:semiHidden="1" w:unhideWhenUsed="1"/>
+    <w:lsdException w:name="index 8" w:semiHidden="1" w:unhideWhenUsed="1"/>
+    <w:lsdException w:name="index 9" w:semiHidden="1" w:unhideWhenUsed="1"/>
+    <w:lsdException w:name="toc 1" w:semiHidden="1" w:uiPriority="39" w:unhideWhenUsed="1"/>
+    <w:lsdException w:name="toc 2" w:semiHidden="1" w:uiPriority="39" w:unhideWhenUsed="1"/>
+    <w:lsdException w:name="toc 3" w:semiHidden="1" w:uiPriority="39" w:unhideWhenUsed="1"/>
+    <w:lsdException w:name="toc 4" w:semiHidden="1" w:uiPriority="39" w:unhideWhenUsed="1"/>
+    <w:lsdException w:name="toc 5" w:semiHidden="1" w:uiPriority="39" w:unhideWhenUsed="1"/>
+    <w:lsdException w:name="toc 6" w:semiHidden="1" w:uiPriority="39" w:unhideWhenUsed="1"/>
+    <w:lsdException w:name="toc 7" w:semiHidden="1" w:uiPriority="39" w:unhideWhenUsed="1"/>
+    <w:lsdException w:name="toc 8" w:semiHidden="1" w:uiPriority="39" w:unhideWhenUsed="1"/>
+    <w:lsdException w:name="toc 9" w:semiHidden="1" w:uiPriority="39" w:unhideWhenUsed="1"/>
+    <w:lsdException w:name="Normal Indent" w:semiHidden="1" w:unhideWhenUsed="1"/>
+    <w:lsdException w:name="footnote text" w:semiHidden="1" w:unhideWhenUsed="1"/>
+    <w:lsdException w:name="annotation text" w:semiHidden="1" w:unhideWhenUsed="1"/>
+    <w:lsdException w:name="header" w:semiHidden="1" w:unhideWhenUsed="1"/>
+    <w:lsdException w:name="footer" w:semiHidden="1" w:unhideWhenUsed="1"/>
+    <w:lsdException w:name="index heading" w:semiHidden="1" w:unhideWhenUsed="1"/>
+    <w:lsdException w:name="caption" w:semiHidden="1" w:uiPriority="35" w:unhideWhenUsed="1" w:qFormat="1"/>
+    <w:lsdException w:name="table of figures" w:semiHidden="1" w:unhideWhenUsed="1"/>
+    <w:lsdException w:name="envelope address" w:semiHidden="1" w:unhideWhenUsed="1"/>
+    <w:lsdException w:name="envelope return" w:semiHidden="1" w:unhideWhenUsed="1"/>
+    <w:lsdException w:name="footnote reference" w:semiHidden="1" w:unhideWhenUsed="1"/>
+    <w:lsdException w:name="annotation reference" w:semiHidden="1" w:unhideWhenUsed="1"/>
+    <w:lsdException w:name="line number" w:semiHidden="1" w:unhideWhenUsed="1"/>
+    <w:lsdException w:name="page number" w:semiHidden="1" w:unhideWhenUsed="1"/>
+    <w:lsdException w:name="endnote reference" w:semiHidden="1" w:unhideWhenUsed="1"/>
+    <w:lsdException w:name="endnote text" w:semiHidden="1" w:unhideWhenUsed="1"/>
+    <w:lsdException w:name="table of authorities" w:semiHidden="1" w:unhideWhenUsed="1"/>
+    <w:lsdException w:name="macro" w:semiHidden="1" w:unhideWhenUsed="1"/>
+    <w:lsdException w:name="toa heading" w:semiHidden="1" w:unhideWhenUsed="1"/>
+    <w:lsdException w:name="List" w:semiHidden="1" w:unhideWhenUsed="1"/>
+    <w:lsdException w:name="List Bullet" w:semiHidden="1" w:unhideWhenUsed="1"/>
+    <w:lsdException w:name="List Number" w:semiHidden="1" w:unhideWhenUsed="1"/>
+    <w:lsdException w:name="List 2" w:semiHidden="1" w:unhideWhenUsed="1"/>
+    <w:lsdException w:name="List 3" w:semiHidden="1" w:unhideWhenUsed="1"/>
+    <w:lsdException w:name="List 4" w:semiHidden="1" w:unhideWhenUsed="1"/>
+    <w:lsdException w:name="List 5" w:semiHidden="1" w:unhideWhenUsed="1"/>
+    <w:lsdException w:name="List Bullet 2" w:semiHidden="1" w:unhideWhenUsed="1"/>
+    <w:lsdException w:name="List Bullet 3" w:semiHidden="1" w:unhideWhenUsed="1"/>
+    <w:lsdException w:name="List Bullet 4" w:semiHidden="1" w:unhideWhenUsed="1"/>
+    <w:lsdException w:name="List Bullet 5" w:semiHidden="1" w:unhideWhenUsed="1"/>
+    <w:lsdException w:name="List Number 2" w:semiHidden="1" w:unhideWhenUsed="1"/>
+    <w:lsdException w:name="List Number 3" w:semiHidden="1" w:unhideWhenUsed="1"/>
+    <w:lsdException w:name="List Number 4" w:semiHidden="1" w:unhideWhenUsed="1"/>
+    <w:lsdException w:name="List Number 5" w:semiHidden="1" w:unhideWhenUsed="1"/>
+    <w:lsdException w:name="Title" w:uiPriority="10" w:qFormat="1"/>
+    <w:lsdException w:name="Closing" w:semiHidden="1" w:unhideWhenUsed="1"/>
+    <w:lsdException w:name="Signature" w:semiHidden="1" w:unhideWhenUsed="1"/>
+    <w:lsdException w:name="Default Paragraph Font" w:semiHidden="1" w:uiPriority="1" w:unhideWhenUsed="1"/>
+    <w:lsdException w:name="Body Text" w:semiHidden="1" w:unhideWhenUsed="1"/>
+    <w:lsdException w:name="Body Text Indent" w:semiHidden="1" w:unhideWhenUsed="1"/>
+    <w:lsdException w:name="List Continue" w:semiHidden="1" w:unhideWhenUsed="1"/>
+    <w:lsdException w:name="List Continue 2" w:semiHidden="1" w:unhideWhenUsed="1"/>
+    <w:lsdException w:name="List Continue 3" w:semiHidden="1" w:unhideWhenUsed="1"/>
+    <w:lsdException w:name="List Continue 4" w:semiHidden="1" w:unhideWhenUsed="1"/>
+    <w:lsdException w:name="List Continue 5" w:semiHidden="1" w:unhideWhenUsed="1"/>
+    <w:lsdException w:name="Message Header" w:semiHidden="1" w:unhideWhenUsed="1"/>
+    <w:lsdException w:name="Subtitle" w:uiPriority="11" w:qFormat="1"/>
+    <w:lsdException w:name="Salutation" w:semiHidden="1" w:unhideWhenUsed="1"/>
+    <w:lsdException w:name="Date" w:semiHidden="1" w:unhideWhenUsed="1"/>
+    <w:lsdException w:name="Body Text First Indent" w:semiHidden="1" w:unhideWhenUsed="1"/>
+    <w:lsdException w:name="Body Text First Indent 2" w:semiHidden="1" w:unhideWhenUsed="1"/>
+    <w:lsdException w:name="Note Heading" w:semiHidden="1" w:unhideWhenUsed="1"/>
+    <w:lsdException w:name="Body Text 2" w:semiHidden="1" w:unhideWhenUsed="1"/>
+    <w:lsdException w:name="Body Text 3" w:semiHidden="1" w:unhideWhenUsed="1"/>
+    <w:lsdException w:name="Body Text Indent 2" w:semiHidden="1" w:unhideWhenUsed="1"/>
+    <w:lsdException w:name="Body Text Indent 3" w:semiHidden="1" w:unhideWhenUsed="1"/>
+    <w:lsdException w:name="Block Text" w:semiHidden="1" w:unhideWhenUsed="1"/>
+    <w:lsdException w:name="Hyperlink" w:semiHidden="1" w:unhideWhenUsed="1"/>
+    <w:lsdException w:name="FollowedHyperlink" w:semiHidden="1" w:unhideWhenUsed="1"/>
+    <w:lsdException w:name="Strong" w:uiPriority="22" w:qFormat="1"/>
+    <w:lsdException w:name="Emphasis" w:uiPriority="20" w:qFormat="1"/>
+    <w:lsdException w:name="Document Map" w:semiHidden="1" w:unhideWhenUsed="1"/>
+    <w:lsdException w:name="Plain Text" w:semiHidden="1" w:unhideWhenUsed="1"/>
+    <w:lsdException w:name="E-mail Signature" w:semiHidden="1" w:unhideWhenUsed="1"/>
+    <w:lsdException w:name="HTML Top of Form" w:semiHidden="1" w:unhideWhenUsed="1"/>
+    <w:lsdException w:name="HTML Bottom of Form" w:semiHidden="1" w:unhideWhenUsed="1"/>
+    <w:lsdException w:name="Normal (Web)" w:semiHidden="1" w:unhideWhenUsed="1"/>
+    <w:lsdException w:name="HTML Acronym" w:semiHidden="1" w:unhideWhenUsed="1"/>
+    <w:lsdException w:name="HTML Address" w:semiHidden="1" w:unhideWhenUsed="1"/>
+    <w:lsdException w:name="HTML Cite" w:semiHidden="1" w:unhideWhenUsed="1"/>
+    <w:lsdException w:name="HTML Code" w:semiHidden="1" w:unhideWhenUsed="1"/>
+    <w:lsdException w:name="HTML Definition" w:semiHidden="1" w:unhideWhenUsed="1"/>
+    <w:lsdException w:name="HTML Keyboard" w:semiHidden="1" w:unhideWhenUsed="1"/>
+    <w:lsdException w:name="HTML Preformatted" w:semiHidden="1" w:unhideWhenUsed="1"/>
+    <w:lsdException w:name="HTML Sample" w:semiHidden="1" w:unhideWhenUsed="1"/>
+    <w:lsdException w:name="HTML Typewriter" w:semiHidden="1" w:unhideWhenUsed="1"/>
+    <w:lsdException w:name="HTML Variable" w:semiHidden="1" w:unhideWhenUsed="1"/>
+    <w:lsdException w:name="Normal Table" w:semiHidden="1" w:unhideWhenUsed="1"/>
+    <w:lsdException w:name="annotation subject" w:semiHidden="1" w:unhideWhenUsed="1"/>
+    <w:lsdException w:name="No List" w:semiHidden="1" w:unhideWhenUsed="1"/>
+    <w:lsdException w:name="Outline List 1" w:semiHidden="1" w:unhideWhenUsed="1"/>
+    <w:lsdException w:name="Outline List 2" w:semiHidden="1" w:unhideWhenUsed="1"/>
+    <w:lsdException w:name="Outline List 3" w:semiHidden="1" w:unhideWhenUsed="1"/>
+    <w:lsdException w:name="Table Simple 1" w:semiHidden="1" w:unhideWhenUsed="1"/>
+    <w:lsdException w:name="Table Simple 2" w:semiHidden="1" w:unhideWhenUsed="1"/>
+    <w:lsdException w:name="Table Simple 3" w:semiHidden="1" w:unhideWhenUsed="1"/>
+    <w:lsdException w:name="Table Classic 1" w:semiHidden="1" w:unhideWhenUsed="1"/>
+    <w:lsdException w:name="Table Classic 2" w:semiHidden="1" w:unhideWhenUsed="1"/>
+    <w:lsdException w:name="Table Classic 3" w:semiHidden="1" w:unhideWhenUsed="1"/>
+    <w:lsdException w:name="Table Classic 4" w:semiHidden="1" w:unhideWhenUsed="1"/>
+    <w:lsdException w:name="Table Colorful 1" w:semiHidden="1" w:unhideWhenUsed="1"/>
+    <w:lsdException w:name="Table Colorful 2" w:semiHidden="1" w:unhideWhenUsed="1"/>
+    <w:lsdException w:name="Table Colorful 3" w:semiHidden="1" w:unhideWhenUsed="1"/>
+    <w:lsdException w:name="Table Columns 1" w:semiHidden="1" w:unhideWhenUsed="1"/>
+    <w:lsdException w:name="Table Columns 2" w:semiHidden="1" w:unhideWhenUsed="1"/>
+    <w:lsdException w:name="Table Columns 3" w:semiHidden="1" w:unhideWhenUsed="1"/>
+    <w:lsdException w:name="Table Columns 4" w:semiHidden="1" w:unhideWhenUsed="1"/>
+    <w:lsdException w:name="Table Columns 5" w:semiHidden="1" w:unhideWhenUsed="1"/>
+    <w:lsdException w:name="Table Grid 1" w:semiHidden="1" w:unhideWhenUsed="1"/>
+    <w:lsdException w:name="Table Grid 2" w:semiHidden="1" w:unhideWhenUsed="1"/>
+    <w:lsdException w:name="Table Grid 3" w:semiHidden="1" w:unhideWhenUsed="1"/>
+    <w:lsdException w:name="Table Grid 4" w:semiHidden="1" w:unhideWhenUsed="1"/>
+    <w:lsdException w:name="Table Grid 5" w:semiHidden="1" w:unhideWhenUsed="1"/>
+    <w:lsdException w:name="Table Grid 6" w:semiHidden="1" w:unhideWhenUsed="1"/>
+    <w:lsdException w:name="Table Grid 7" w:semiHidden="1" w:unhideWhenUsed="1"/>
+    <w:lsdException w:name="Table Grid 8" w:semiHidden="1" w:unhideWhenUsed="1"/>
+    <w:lsdException w:name="Table List 1" w:semiHidden="1" w:unhideWhenUsed="1"/>
+    <w:lsdException w:name="Table List 2" w:semiHidden="1" w:unhideWhenUsed="1"/>
+    <w:lsdException w:name="Table List 3" w:semiHidden="1" w:unhideWhenUsed="1"/>
+    <w:lsdException w:name="Table List 4" w:semiHidden="1" w:unhideWhenUsed="1"/>
+    <w:lsdException w:name="Table List 5" w:semiHidden="1" w:unhideWhenUsed="1"/>
+    <w:lsdException w:name="Table List 6" w:semiHidden="1" w:unhideWhenUsed="1"/>
+    <w:lsdException w:name="Table List 7" w:semiHidden="1" w:unhideWhenUsed="1"/>
+    <w:lsdException w:name="Table List 8" w:semiHidden="1" w:unhideWhenUsed="1"/>
+    <w:lsdException w:name="Table 3D effects 1" w:semiHidden="1" w:unhideWhenUsed="1"/>
+    <w:lsdException w:name="Table 3D effects 2" w:semiHidden="1" w:unhideWhenUsed="1"/>
+    <w:lsdException w:name="Table 3D effects 3" w:semiHidden="1" w:unhideWhenUsed="1"/>
+    <w:lsdException w:name="Table Contemporary" w:semiHidden="1" w:unhideWhenUsed="1"/>
+    <w:lsdException w:name="Table Elegant" w:semiHidden="1" w:unhideWhenUsed="1"/>
+    <w:lsdException w:name="Table Professional" w:semiHidden="1" w:unhideWhenUsed="1"/>
+    <w:lsdException w:name="Table Subtle 1" w:semiHidden="1" w:unhideWhenUsed="1"/>
+    <w:lsdException w:name="Table Subtle 2" w:semiHidden="1" w:unhideWhenUsed="1"/>
+    <w:lsdException w:name="Table Web 1" w:semiHidden="1" w:unhideWhenUsed="1"/>
+    <w:lsdException w:name="Table Web 2" w:semiHidden="1" w:unhideWhenUsed="1"/>
+    <w:lsdException w:name="Table Web 3" w:semiHidden="1" w:unhideWhenUsed="1"/>
+    <w:lsdException w:name="Balloon Text" w:semiHidden="1" w:unhideWhenUsed="1"/>
+    <w:lsdException w:name="Table Grid" w:uiPriority="39"/>
+    <w:lsdException w:name="Table Theme" w:semiHidden="1" w:unhideWhenUsed="1"/>
+    <w:lsdException w:name="Placeholder Text" w:semiHidden="1"/>
+    <w:lsdException w:name="No Spacing" w:uiPriority="1" w:qFormat="1"/>
+    <w:lsdException w:name="Light Shading" w:uiPriority="60"/>
+    <w:lsdException w:name="Light List" w:uiPriority="61"/>
+    <w:lsdException w:name="Light Grid" w:uiPriority="62"/>
+    <w:lsdException w:name="Medium Shading 1" w:uiPriority="63"/>
+    <w:lsdException w:name="Medium Shading 2" w:uiPriority="64"/>
+    <w:lsdException w:name="Medium List 1" w:uiPriority="65"/>
+    <w:lsdException w:name="Medium List 2" w:uiPriority="66"/>
+    <w:lsdException w:name="Medium Grid 1" w:uiPriority="67"/>
+    <w:lsdException w:name="Medium Grid 2" w:uiPriority="68"/>
+    <w:lsdException w:name="Medium Grid 3" w:uiPriority="69"/>
+    <w:lsdException w:name="Dark List" w:uiPriority="70"/>
+    <w:lsdException w:name="Colorful Shading" w:uiPriority="71"/>
+    <w:lsdException w:name="Colorful List" w:uiPriority="72"/>
+    <w:lsdException w:name="Colorful Grid" w:uiPriority="73"/>
+    <w:lsdException w:name="Light Shading Accent 1" w:uiPriority="60"/>
+    <w:lsdException w:name="Light List Accent 1" w:uiPriority="61"/>
+    <w:lsdException w:name="Light Grid Accent 1" w:uiPriority="62"/>
+    <w:lsdException w:name="Medium Shading 1 Accent 1" w:uiPriority="63"/>
+    <w:lsdException w:name="Medium Shading 2 Accent 1" w:uiPriority="64"/>
+    <w:lsdException w:name="Medium List 1 Accent 1" w:uiPriority="65"/>
+    <w:lsdException w:name="Revision" w:semiHidden="1"/>
+    <w:lsdException w:name="List Paragraph" w:uiPriority="34" w:qFormat="1"/>
+    <w:lsdException w:name="Quote" w:uiPriority="29" w:qFormat="1"/>
+    <w:lsdException w:name="Intense Quote" w:uiPriority="30" w:qFormat="1"/>
+    <w:lsdException w:name="Medium List 2 Accent 1" w:uiPriority="66"/>
+    <w:lsdException w:name="Medium Grid 1 Accent 1" w:uiPriority="67"/>
+    <w:lsdException w:name="Medium Grid 2 Accent 1" w:uiPriority="68"/>
+    <w:lsdException w:name="Medium Grid 3 Accent 1" w:uiPriority="69"/>
+    <w:lsdException w:name="Dark List Accent 1" w:uiPriority="70"/>
+    <w:lsdException w:name="Colorful Shading Accent 1" w:uiPriority="71"/>
+    <w:lsdException w:name="Colorful List Accent 1" w:uiPriority="72"/>
+    <w:lsdException w:name="Colorful Grid Accent 1" w:uiPriority="73"/>
+    <w:lsdException w:name="Light Shading Accent 2" w:uiPriority="60"/>
+    <w:lsdException w:name="Light List Accent 2" w:uiPriority="61"/>
+    <w:lsdException w:name="Light Grid Accent 2" w:uiPriority="62"/>
+    <w:lsdException w:name="Medium Shading 1 Accent 2" w:uiPriority="63"/>
+    <w:lsdException w:name="Medium Shading 2 Accent 2" w:uiPriority="64"/>
+    <w:lsdException w:name="Medium List 1 Accent 2" w:uiPriority="65"/>
+    <w:lsdException w:name="Medium List 2 Accent 2" w:uiPriority="66"/>
+    <w:lsdException w:name="Medium Grid 1 Accent 2" w:uiPriority="67"/>
+    <w:lsdException w:name="Medium Grid 2 Accent 2" w:uiPriority="68"/>
+    <w:lsdException w:name="Medium Grid 3 Accent 2" w:uiPriority="69"/>
+    <w:lsdException w:name="Dark List Accent 2" w:uiPriority="70"/>
+    <w:lsdException w:name="Colorful Shading Accent 2" w:uiPriority="71"/>
+    <w:lsdException w:name="Colorful List Accent 2" w:uiPriority="72"/>
+    <w:lsdException w:name="Colorful Grid Accent 2" w:uiPriority="73"/>
+    <w:lsdException w:name="Light Shading Accent 3" w:uiPriority="60"/>
+    <w:lsdException w:name="Light List Accent 3" w:uiPriority="61"/>
+    <w:lsdException w:name="Light Grid Accent 3" w:uiPriority="62"/>
+    <w:lsdException w:name="Medium Shading 1 Accent 3" w:uiPriority="63"/>
+    <w:lsdException w:name="Medium Shading 2 Accent 3" w:uiPriority="64"/>
+    <w:lsdException w:name="Medium List 1 Accent 3" w:uiPriority="65"/>
+    <w:lsdException w:name="Medium List 2 Accent 3" w:uiPriority="66"/>
+    <w:lsdException w:name="Medium Grid 1 Accent 3" w:uiPriority="67"/>
+    <w:lsdException w:name="Medium Grid 2 Accent 3" w:uiPriority="68"/>
+    <w:lsdException w:name="Medium Grid 3 Accent 3" w:uiPriority="69"/>
+    <w:lsdException w:name="Dark List Accent 3" w:uiPriority="70"/>
+    <w:lsdException w:name="Colorful Shading Accent 3" w:uiPriority="71"/>
+    <w:lsdException w:name="Colorful List Accent 3" w:uiPriority="72"/>
+    <w:lsdException w:name="Colorful Grid Accent 3" w:uiPriority="73"/>
+    <w:lsdException w:name="Light Shading Accent 4" w:uiPriority="60"/>
+    <w:lsdException w:name="Light List Accent 4" w:uiPriority="61"/>
+    <w:lsdException w:name="Light Grid Accent 4" w:uiPriority="62"/>
+    <w:lsdException w:name="Medium Shading 1 Accent 4" w:uiPriority="63"/>
+    <w:lsdException w:name="Medium Shading 2 Accent 4" w:uiPriority="64"/>
+    <w:lsdException w:name="Medium List 1 Accent 4" w:uiPriority="65"/>
+    <w:lsdException w:name="Medium List 2 Accent 4" w:uiPriority="66"/>
+    <w:lsdException w:name="Medium Grid 1 Accent 4" w:uiPriority="67"/>
+    <w:lsdException w:name="Medium Grid 2 Accent 4" w:uiPriority="68"/>
+    <w:lsdException w:name="Medium Grid 3 Accent 4" w:uiPriority="69"/>
+    <w:lsdException w:name="Dark List Accent 4" w:uiPriority="70"/>
+    <w:lsdException w:name="Colorful Shading Accent 4" w:uiPriority="71"/>
+    <w:lsdException w:name="Colorful List Accent 4" w:uiPriority="72"/>
+    <w:lsdException w:name="Colorful Grid Accent 4" w:uiPriority="73"/>
+    <w:lsdException w:name="Light Shading Accent 5" w:uiPriority="60"/>
+    <w:lsdException w:name="Light List Accent 5" w:uiPriority="61"/>
+    <w:lsdException w:name="Light Grid Accent 5" w:uiPriority="62"/>
+    <w:lsdException w:name="Medium Shading 1 Accent 5" w:uiPriority="63"/>
+    <w:lsdException w:name="Medium Shading 2 Accent 5" w:uiPriority="64"/>
+    <w:lsdException w:name="Medium List 1 Accent 5" w:uiPriority="65"/>
+    <w:lsdException w:name="Medium List 2 Accent 5" w:uiPriority="66"/>
+    <w:lsdException w:name="Medium Grid 1 Accent 5" w:uiPriority="67"/>
+    <w:lsdException w:name="Medium Grid 2 Accent 5" w:uiPriority="68"/>
+    <w:lsdException w:name="Medium Grid 3 Accent 5" w:uiPriority="69"/>
+    <w:lsdException w:name="Dark List Accent 5" w:uiPriority="70"/>
+    <w:lsdException w:name="Colorful Shading Accent 5" w:uiPriority="71"/>
+    <w:lsdException w:name="Colorful List Accent 5" w:uiPriority="72"/>
+    <w:lsdException w:name="Colorful Grid Accent 5" w:uiPriority="73"/>
+    <w:lsdException w:name="Light Shading Accent 6" w:uiPriority="60"/>
+    <w:lsdException w:name="Light List Accent 6" w:uiPriority="61"/>
+    <w:lsdException w:name="Light Grid Accent 6" w:uiPriority="62"/>
+    <w:lsdException w:name="Medium Shading 1 Accent 6" w:uiPriority="63"/>
+    <w:lsdException w:name="Medium Shading 2 Accent 6" w:uiPriority="64"/>
+    <w:lsdException w:name="Medium List 1 Accent 6" w:uiPriority="65"/>
+    <w:lsdException w:name="Medium List 2 Accent 6" w:uiPriority="66"/>
+    <w:lsdException w:name="Medium Grid 1 Accent 6" w:uiPriority="67"/>
+    <w:lsdException w:name="Medium Grid 2 Accent 6" w:uiPriority="68"/>
+    <w:lsdException w:name="Medium Grid 3 Accent 6" w:uiPriority="69"/>
+    <w:lsdException w:name="Dark List Accent 6" w:uiPriority="70"/>
+    <w:lsdException w:name="Colorful Shading Accent 6" w:uiPriority="71"/>
+    <w:lsdException w:name="Colorful List Accent 6" w:uiPriority="72"/>
+    <w:lsdException w:name="Colorful Grid Accent 6" w:uiPriority="73"/>
+    <w:lsdException w:name="Subtle Emphasis" w:uiPriority="19" w:qFormat="1"/>
+    <w:lsdException w:name="Intense Emphasis" w:uiPriority="21" w:qFormat="1"/>
+    <w:lsdException w:name="Subtle Reference" w:uiPriority="31" w:qFormat="1"/>
+    <w:lsdException w:name="Intense Reference" w:uiPriority="32" w:qFormat="1"/>
+    <w:lsdException w:name="Book Title" w:uiPriority="33" w:qFormat="1"/>
+    <w:lsdException w:name="Bibliography" w:semiHidden="1" w:uiPriority="37" w:unhideWhenUsed="1"/>
+    <w:lsdException w:name="TOC Heading" w:semiHidden="1" w:uiPriority="39" w:unhideWhenUsed="1" w:qFormat="1"/>
+    <w:lsdException w:name="Plain Table 1" w:uiPriority="41"/>
+    <w:lsdException w:name="Plain Table 2" w:uiPriority="42"/>
+    <w:lsdException w:name="Plain Table 3" w:uiPriority="43"/>
+    <w:lsdException w:name="Plain Table 4" w:uiPriority="44"/>
+    <w:lsdException w:name="Plain Table 5" w:uiPriority="45"/>
+    <w:lsdException w:name="Grid Table Light" w:uiPriority="40"/>
+    <w:lsdException w:name="Grid Table 1 Light" w:uiPriority="46"/>
+    <w:lsdException w:name="Grid Table 2" w:uiPriority="47"/>
+    <w:lsdException w:name="Grid Table 3" w:uiPriority="48"/>
+    <w:lsdException w:name="Grid Table 4" w:uiPriority="49"/>
+    <w:lsdException w:name="Grid Table 5 Dark" w:uiPriority="50"/>
+    <w:lsdException w:name="Grid Table 6 Colorful" w:uiPriority="51"/>
+    <w:lsdException w:name="Grid Table 7 Colorful" w:uiPriority="52"/>
+    <w:lsdException w:name="Grid Table 1 Light Accent 1" w:uiPriority="46"/>
+    <w:lsdException w:name="Grid Table 2 Accent 1" w:uiPriority="47"/>
+    <w:lsdException w:name="Grid Table 3 Accent 1" w:uiPriority="48"/>
+    <w:lsdException w:name="Grid Table 4 Accent 1" w:uiPriority="49"/>
+    <w:lsdException w:name="Grid Table 5 Dark Accent 1" w:uiPriority="50"/>
+    <w:lsdException w:name="Grid Table 6 Colorful Accent 1" w:uiPriority="51"/>
+    <w:lsdException w:name="Grid Table 7 Colorful Accent 1" w:uiPriority="52"/>
+    <w:lsdException w:name="Grid Table 1 Light Accent 2" w:uiPriority="46"/>
+    <w:lsdException w:name="Grid Table 2 Accent 2" w:uiPriority="47"/>
+    <w:lsdException w:name="Grid Table 3 Accent 2" w:uiPriority="48"/>
+    <w:lsdException w:name="Grid Table 4 Accent 2" w:uiPriority="49"/>
+    <w:lsdException w:name="Grid Table 5 Dark Accent 2" w:uiPriority="50"/>
+    <w:lsdException w:name="Grid Table 6 Colorful Accent 2" w:uiPriority="51"/>
+    <w:lsdException w:name="Grid Table 7 Colorful Accent 2" w:uiPriority="52"/>
+    <w:lsdException w:name="Grid Table 1 Light Accent 3" w:uiPriority="46"/>
+    <w:lsdException w:name="Grid Table 2 Accent 3" w:uiPriority="47"/>
+    <w:lsdException w:name="Grid Table 3 Accent 3" w:uiPriority="48"/>
+    <w:lsdException w:name="Grid Table 4 Accent 3" w:uiPriority="49"/>
+    <w:lsdException w:name="Grid Table 5 Dark Accent 3" w:uiPriority="50"/>
+    <w:lsdException w:name="Grid Table 6 Colorful Accent 3" w:uiPriority="51"/>
+    <w:lsdException w:name="Grid Table 7 Colorful Accent 3" w:uiPriority="52"/>
+    <w:lsdException w:name="Grid Table 1 Light Accent 4" w:uiPriority="46"/>
+    <w:lsdException w:name="Grid Table 2 Accent 4" w:uiPriority="47"/>
+    <w:lsdException w:name="Grid Table 3 Accent 4" w:uiPriority="48"/>
+    <w:lsdException w:name="Grid Table 4 Accent 4" w:uiPriority="49"/>
+    <w:lsdException w:name="Grid Table 5 Dark Accent 4" w:uiPriority="50"/>
+    <w:lsdException w:name="Grid Table 6 Colorful Accent 4" w:uiPriority="51"/>
+    <w:lsdException w:name="Grid Table 7 Colorful Accent 4" w:uiPriority="52"/>
+    <w:lsdException w:name="Grid Table 1 Light Accent 5" w:uiPriority="46"/>
+    <w:lsdException w:name="Grid Table 2 Accent 5" w:uiPriority="47"/>
+    <w:lsdException w:name="Grid Table 3 Accent 5" w:uiPriority="48"/>
+    <w:lsdException w:name="Grid Table 4 Accent 5" w:uiPriority="49"/>
+    <w:lsdException w:name="Grid Table 5 Dark Accent 5" w:uiPriority="50"/>
+    <w:lsdException w:name="Grid Table 6 Colorful Accent 5" w:uiPriority="51"/>
+    <w:lsdException w:name="Grid Table 7 Colorful Accent 5" w:uiPriority="52"/>
+    <w:lsdException w:name="Grid Table 1 Light Accent 6" w:uiPriority="46"/>
+    <w:lsdException w:name="Grid Table 2 Accent 6" w:uiPriority="47"/>
+    <w:lsdException w:name="Grid Table 3 Accent 6" w:uiPriority="48"/>
+    <w:lsdException w:name="Grid Table 4 Accent 6" w:uiPriority="49"/>
+    <w:lsdException w:name="Grid Table 5 Dark Accent 6" w:uiPriority="50"/>
+    <w:lsdException w:name="Grid Table 6 Colorful Accent 6" w:uiPriority="51"/>
+    <w:lsdException w:name="Grid Table 7 Colorful Accent 6" w:uiPriority="52"/>
+    <w:lsdException w:name="List Table 1 Light" w:uiPriority="46"/>
+    <w:lsdException w:name="List Table 2" w:uiPriority="47"/>
+    <w:lsdException w:name="List Table 3" w:uiPriority="48"/>
+    <w:lsdException w:name="List Table 4" w:uiPriority="49"/>
+    <w:lsdException w:name="List Table 5 Dark" w:uiPriority="50"/>
+    <w:lsdException w:name="List Table 6 Colorful" w:uiPriority="51"/>
+    <w:lsdException w:name="List Table 7 Colorful" w:uiPriority="52"/>
+    <w:lsdException w:name="List Table 1 Light Accent 1" w:uiPriority="46"/>
+    <w:lsdException w:name="List Table 2 Accent 1" w:uiPriority="47"/>
+    <w:lsdException w:name="List Table 3 Accent 1" w:uiPriority="48"/>
+    <w:lsdException w:name="List Table 4 Accent 1" w:uiPriority="49"/>
+    <w:lsdException w:name="List Table 5 Dark Accent 1" w:uiPriority="50"/>
+    <w:lsdException w:name="List Table 6 Colorful Accent 1" w:uiPriority="51"/>
+    <w:lsdException w:name="List Table 7 Colorful Accent 1" w:uiPriority="52"/>
+    <w:lsdException w:name="List Table 1 Light Accent 2" w:uiPriority="46"/>
+    <w:lsdException w:name="List Table 2 Accent 2" w:uiPriority="47"/>
+    <w:lsdException w:name="List Table 3 Accent 2" w:uiPriority="48"/>
+    <w:lsdException w:name="List Table 4 Accent 2" w:uiPriority="49"/>
+    <w:lsdException w:name="List Table 5 Dark Accent 2" w:uiPriority="50"/>
+    <w:lsdException w:name="List Table 6 Colorful Accent 2" w:uiPriority="51"/>
+    <w:lsdException w:name="List Table 7 Colorful Accent 2" w:uiPriority="52"/>
+    <w:lsdException w:name="List Table 1 Light Accent 3" w:uiPriority="46"/>
+    <w:lsdException w:name="List Table 2 Accent 3" w:uiPriority="47"/>
+    <w:lsdException w:name="List Table 3 Accent 3" w:uiPriority="48"/>
+    <w:lsdException w:name="List Table 4 Accent 3" w:uiPriority="49"/>
+    <w:lsdException w:name="List Table 5 Dark Accent 3" w:uiPriority="50"/>
+    <w:lsdException w:name="List Table 6 Colorful Accent 3" w:uiPriority="51"/>
+    <w:lsdException w:name="List Table 7 Colorful Accent 3" w:uiPriority="52"/>
+    <w:lsdException w:name="List Table 1 Light Accent 4" w:uiPriority="46"/>
+    <w:lsdException w:name="List Table 2 Accent 4" w:uiPriority="47"/>
+    <w:lsdException w:name="List Table 3 Accent 4" w:uiPriority="48"/>
+    <w:lsdException w:name="List Table 4 Accent 4" w:uiPriority="49"/>
+    <w:lsdException w:name="List Table 5 Dark Accent 4" w:uiPriority="50"/>
+    <w:lsdException w:name="List Table 6 Colorful Accent 4" w:uiPriority="51"/>
+    <w:lsdException w:name="List Table 7 Colorful Accent 4" w:uiPriority="52"/>
+    <w:lsdException w:name="List Table 1 Light Accent 5" w:uiPriority="46"/>
+    <w:lsdException w:name="List Table 2 Accent 5" w:uiPriority="47"/>
+    <w:lsdException w:name="List Table 3 Accent 5" w:uiPriority="48"/>
+    <w:lsdException w:name="List Table 4 Accent 5" w:uiPriority="49"/>
+    <w:lsdException w:name="List Table 5 Dark Accent 5" w:uiPriority="50"/>
+    <w:lsdException w:name="List Table 6 Colorful Accent 5" w:uiPriority="51"/>
+    <w:lsdException w:name="List Table 7 Colorful Accent 5" w:uiPriority="52"/>
+    <w:lsdException w:name="List Table 1 Light Accent 6" w:uiPriority="46"/>
+    <w:lsdException w:name="List Table 2 Accent 6" w:uiPriority="47"/>
+    <w:lsdException w:name="List Table 3 Accent 6" w:uiPriority="48"/>
+    <w:lsdException w:name="List Table 4 Accent 6" w:uiPriority="49"/>
+    <w:lsdException w:name="List Table 5 Dark Accent 6" w:uiPriority="50"/>
+    <w:lsdException w:name="List Table 6 Colorful Accent 6" w:uiPriority="51"/>
+    <w:lsdException w:name="List Table 7 Colorful Accent 6" w:uiPriority="52"/>
+    <w:lsdException w:name="Mention" w:semiHidden="1" w:unhideWhenUsed="1"/>
+    <w:lsdException w:name="Smart Hyperlink" w:semiHidden="1" w:unhideWhenUsed="1"/>
+    <w:lsdException w:name="Hashtag" w:semiHidden="1" w:unhideWhenUsed="1"/>
+    <w:lsdException w:name="Unresolved Mention" w:semiHidden="1" w:unhideWhenUsed="1"/>
+    <w:lsdException w:name="Smart Link" w:semiHidden="1" w:unhideWhenUsed="1"/>
+  </w:latentStyles>
+  <w:style w:type="paragraph" w:default="1" w:styleId="Normal">
+    <w:name w:val="Normal"/>
+    <w:qFormat/>
   </w:style>
   <w:style w:type="paragraph" w:styleId="Heading1">
     <w:name w:val="heading 1"/>
     <w:basedOn w:val="Normal"/>
     <w:next w:val="Normal"/>
+    <w:uiPriority w:val="9"/>
+    <w:qFormat/>
     <w:pPr>
-      <w:keepNext w:val="1"/>
-      <w:keepLines w:val="1"/>
-      <w:pageBreakBefore w:val="0"/>
-      <w:spacing w:after="120" w:before="400" w:lineRule="auto"/>
+      <w:keepNext/>
+      <w:keepLines/>
+      <w:spacing w:before="400" w:after="120"/>
+      <w:outlineLvl w:val="0"/>
     </w:pPr>
     <w:rPr>
       <w:sz w:val="40"/>
@@ -1891,14 +1853,17 @@
     <w:name w:val="heading 2"/>
     <w:basedOn w:val="Normal"/>
     <w:next w:val="Normal"/>
+    <w:uiPriority w:val="9"/>
+    <w:semiHidden/>
+    <w:unhideWhenUsed/>
+    <w:qFormat/>
     <w:pPr>
-      <w:keepNext w:val="1"/>
-      <w:keepLines w:val="1"/>
-      <w:pageBreakBefore w:val="0"/>
-      <w:spacing w:after="120" w:before="360" w:lineRule="auto"/>
+      <w:keepNext/>
+      <w:keepLines/>
+      <w:spacing w:before="360" w:after="120"/>
+      <w:outlineLvl w:val="1"/>
     </w:pPr>
     <w:rPr>
-      <w:b w:val="0"/>
       <w:sz w:val="32"/>
       <w:szCs w:val="32"/>
     </w:rPr>
@@ -1907,14 +1872,17 @@
     <w:name w:val="heading 3"/>
     <w:basedOn w:val="Normal"/>
     <w:next w:val="Normal"/>
+    <w:uiPriority w:val="9"/>
+    <w:semiHidden/>
+    <w:unhideWhenUsed/>
+    <w:qFormat/>
     <w:pPr>
-      <w:keepNext w:val="1"/>
-      <w:keepLines w:val="1"/>
-      <w:pageBreakBefore w:val="0"/>
-      <w:spacing w:after="80" w:before="320" w:lineRule="auto"/>
+      <w:keepNext/>
+      <w:keepLines/>
+      <w:spacing w:before="320" w:after="80"/>
+      <w:outlineLvl w:val="2"/>
     </w:pPr>
     <w:rPr>
-      <w:b w:val="0"/>
       <w:color w:val="434343"/>
       <w:sz w:val="28"/>
       <w:szCs w:val="28"/>
@@ -1924,11 +1892,15 @@
     <w:name w:val="heading 4"/>
     <w:basedOn w:val="Normal"/>
     <w:next w:val="Normal"/>
+    <w:uiPriority w:val="9"/>
+    <w:semiHidden/>
+    <w:unhideWhenUsed/>
+    <w:qFormat/>
     <w:pPr>
-      <w:keepNext w:val="1"/>
-      <w:keepLines w:val="1"/>
-      <w:pageBreakBefore w:val="0"/>
-      <w:spacing w:after="80" w:before="280" w:lineRule="auto"/>
+      <w:keepNext/>
+      <w:keepLines/>
+      <w:spacing w:before="280" w:after="80"/>
+      <w:outlineLvl w:val="3"/>
     </w:pPr>
     <w:rPr>
       <w:color w:val="666666"/>
@@ -1940,44 +1912,87 @@
     <w:name w:val="heading 5"/>
     <w:basedOn w:val="Normal"/>
     <w:next w:val="Normal"/>
+    <w:uiPriority w:val="9"/>
+    <w:semiHidden/>
+    <w:unhideWhenUsed/>
+    <w:qFormat/>
     <w:pPr>
-      <w:keepNext w:val="1"/>
-      <w:keepLines w:val="1"/>
-      <w:pageBreakBefore w:val="0"/>
-      <w:spacing w:after="80" w:before="240" w:lineRule="auto"/>
+      <w:keepNext/>
+      <w:keepLines/>
+      <w:spacing w:before="240" w:after="80"/>
+      <w:outlineLvl w:val="4"/>
     </w:pPr>
     <w:rPr>
       <w:color w:val="666666"/>
-      <w:sz w:val="22"/>
-      <w:szCs w:val="22"/>
     </w:rPr>
   </w:style>
   <w:style w:type="paragraph" w:styleId="Heading6">
     <w:name w:val="heading 6"/>
     <w:basedOn w:val="Normal"/>
     <w:next w:val="Normal"/>
+    <w:uiPriority w:val="9"/>
+    <w:semiHidden/>
+    <w:unhideWhenUsed/>
+    <w:qFormat/>
     <w:pPr>
-      <w:keepNext w:val="1"/>
-      <w:keepLines w:val="1"/>
-      <w:pageBreakBefore w:val="0"/>
-      <w:spacing w:after="80" w:before="240" w:lineRule="auto"/>
+      <w:keepNext/>
+      <w:keepLines/>
+      <w:spacing w:before="240" w:after="80"/>
+      <w:outlineLvl w:val="5"/>
     </w:pPr>
     <w:rPr>
-      <w:i w:val="1"/>
+      <w:i/>
       <w:color w:val="666666"/>
-      <w:sz w:val="22"/>
-      <w:szCs w:val="22"/>
     </w:rPr>
+  </w:style>
+  <w:style w:type="character" w:default="1" w:styleId="DefaultParagraphFont">
+    <w:name w:val="Default Paragraph Font"/>
+    <w:uiPriority w:val="1"/>
+    <w:semiHidden/>
+    <w:unhideWhenUsed/>
+  </w:style>
+  <w:style w:type="table" w:default="1" w:styleId="TableNormal">
+    <w:name w:val="Normal Table"/>
+    <w:uiPriority w:val="99"/>
+    <w:semiHidden/>
+    <w:unhideWhenUsed/>
+    <w:tblPr>
+      <w:tblInd w:w="0" w:type="dxa"/>
+      <w:tblCellMar>
+        <w:top w:w="0" w:type="dxa"/>
+        <w:left w:w="108" w:type="dxa"/>
+        <w:bottom w:w="0" w:type="dxa"/>
+        <w:right w:w="108" w:type="dxa"/>
+      </w:tblCellMar>
+    </w:tblPr>
+  </w:style>
+  <w:style w:type="numbering" w:default="1" w:styleId="NoList">
+    <w:name w:val="No List"/>
+    <w:uiPriority w:val="99"/>
+    <w:semiHidden/>
+    <w:unhideWhenUsed/>
+  </w:style>
+  <w:style w:type="table" w:customStyle="1" w:styleId="TableNormal0">
+    <w:name w:val="TableNormal"/>
+    <w:tblPr>
+      <w:tblCellMar>
+        <w:top w:w="100" w:type="dxa"/>
+        <w:left w:w="100" w:type="dxa"/>
+        <w:bottom w:w="100" w:type="dxa"/>
+        <w:right w:w="100" w:type="dxa"/>
+      </w:tblCellMar>
+    </w:tblPr>
   </w:style>
   <w:style w:type="paragraph" w:styleId="Title">
     <w:name w:val="Title"/>
     <w:basedOn w:val="Normal"/>
     <w:next w:val="Normal"/>
+    <w:uiPriority w:val="10"/>
+    <w:qFormat/>
     <w:pPr>
-      <w:keepNext w:val="1"/>
-      <w:keepLines w:val="1"/>
-      <w:pageBreakBefore w:val="0"/>
-      <w:spacing w:after="60" w:before="0" w:lineRule="auto"/>
+      <w:keepNext/>
+      <w:keepLines/>
+      <w:spacing w:after="60"/>
     </w:pPr>
     <w:rPr>
       <w:sz w:val="52"/>
@@ -1988,15 +2003,14 @@
     <w:name w:val="Subtitle"/>
     <w:basedOn w:val="Normal"/>
     <w:next w:val="Normal"/>
+    <w:uiPriority w:val="11"/>
+    <w:qFormat/>
     <w:pPr>
-      <w:keepNext w:val="1"/>
-      <w:keepLines w:val="1"/>
-      <w:pageBreakBefore w:val="0"/>
-      <w:spacing w:after="320" w:before="0" w:lineRule="auto"/>
+      <w:keepNext/>
+      <w:keepLines/>
+      <w:spacing w:after="320"/>
     </w:pPr>
     <w:rPr>
-      <w:rFonts w:ascii="Arial" w:cs="Arial" w:eastAsia="Arial" w:hAnsi="Arial"/>
-      <w:i w:val="0"/>
       <w:color w:val="666666"/>
       <w:sz w:val="30"/>
       <w:szCs w:val="30"/>

--- a/OrderModel  và    OrderDetails trong Models  để Checkout.docx
+++ b/OrderModel  và    OrderDetails trong Models  để Checkout.docx
@@ -53,6 +53,7 @@
       <w:pPr>
         <w:rPr>
           <w:highlight w:val="yellow"/>
+          <w:lang w:val="vi-VN"/>
         </w:rPr>
       </w:pPr>
       <w:r>
@@ -64,67 +65,281 @@
         <w:t xml:space="preserve">  Update-Database → áp dụng commit đó vào database</w:t>
       </w:r>
     </w:p>
-    <w:p>
-      <w:pPr>
-        <w:rPr>
-          <w:highlight w:val="yellow"/>
-        </w:rPr>
-      </w:pPr>
+    <w:p/>
+    <w:p>
+      <w:pPr>
+        <w:rPr>
+          <w:highlight w:val="green"/>
+        </w:rPr>
+      </w:pPr>
+      <w:r>
+        <w:t xml:space="preserve">    public class </w:t>
+      </w:r>
+      <w:r>
+        <w:rPr>
+          <w:highlight w:val="green"/>
+        </w:rPr>
+        <w:t>OrderModel</w:t>
+      </w:r>
+    </w:p>
+    <w:p>
+      <w:r>
+        <w:t xml:space="preserve">    {</w:t>
+      </w:r>
+    </w:p>
+    <w:p>
+      <w:r>
+        <w:t xml:space="preserve">        public int Id { get; set; }</w:t>
+      </w:r>
+    </w:p>
+    <w:p>
+      <w:r>
+        <w:t xml:space="preserve">        public string   OrderCode { get; set; }</w:t>
+      </w:r>
+    </w:p>
+    <w:p>
+      <w:r>
+        <w:t xml:space="preserve">        public   string  UserName { get; set; }</w:t>
+      </w:r>
+    </w:p>
+    <w:p>
+      <w:r>
+        <w:t xml:space="preserve">        public  DateTime CreateDate { get; set; }</w:t>
+      </w:r>
+    </w:p>
+    <w:p>
+      <w:r>
+        <w:t xml:space="preserve">        public  int Status { get; set; }    </w:t>
+      </w:r>
     </w:p>
     <w:p/>
     <w:p/>
     <w:p>
-      <w:pPr>
-        <w:rPr>
-          <w:highlight w:val="green"/>
-        </w:rPr>
-      </w:pPr>
-      <w:r>
-        <w:t xml:space="preserve">    public class </w:t>
-      </w:r>
-      <w:r>
-        <w:rPr>
-          <w:highlight w:val="green"/>
+      <w:r>
+        <w:t xml:space="preserve">    }</w:t>
+      </w:r>
+    </w:p>
+    <w:p>
+      <w:pPr>
+        <w:rPr>
+          <w:lang w:val="vi-VN"/>
+        </w:rPr>
+      </w:pPr>
+      <w:r>
+        <w:rPr>
+          <w:highlight w:val="green"/>
+          <w:lang w:val="en-US"/>
+        </w:rPr>
+        <w:t xml:space="preserve">Note </w:t>
+      </w:r>
+      <w:proofErr w:type="gramStart"/>
+      <w:r>
+        <w:rPr>
+          <w:highlight w:val="green"/>
+          <w:lang w:val="en-US"/>
+        </w:rPr>
+        <w:t xml:space="preserve">  :</w:t>
+      </w:r>
+      <w:proofErr w:type="gramEnd"/>
+      <w:r>
+        <w:rPr>
+          <w:highlight w:val="green"/>
+          <w:lang w:val="en-US"/>
+        </w:rPr>
+        <w:t xml:space="preserve"> </w:t>
+      </w:r>
+      <w:proofErr w:type="gramStart"/>
+      <w:r>
+        <w:rPr>
+          <w:highlight w:val="green"/>
+          <w:lang w:val="en-US"/>
+        </w:rPr>
+        <w:t xml:space="preserve">Status  </w:t>
+      </w:r>
+      <w:proofErr w:type="spellStart"/>
+      <w:r>
+        <w:rPr>
+          <w:highlight w:val="green"/>
+          <w:lang w:val="en-US"/>
+        </w:rPr>
+        <w:t>trong</w:t>
+      </w:r>
+      <w:proofErr w:type="spellEnd"/>
+      <w:proofErr w:type="gramEnd"/>
+      <w:r>
+        <w:rPr>
+          <w:highlight w:val="green"/>
+          <w:lang w:val="en-US"/>
+        </w:rPr>
+        <w:t xml:space="preserve">  </w:t>
+      </w:r>
+      <w:proofErr w:type="spellStart"/>
+      <w:proofErr w:type="gramStart"/>
+      <w:r>
+        <w:rPr>
+          <w:highlight w:val="green"/>
+          <w:lang w:val="en-US"/>
         </w:rPr>
         <w:t>OrderModel</w:t>
       </w:r>
-    </w:p>
-    <w:p>
-      <w:r>
-        <w:t xml:space="preserve">    {</w:t>
-      </w:r>
-    </w:p>
-    <w:p>
-      <w:r>
-        <w:t xml:space="preserve">        public int Id { get; set; }</w:t>
-      </w:r>
-    </w:p>
-    <w:p>
-      <w:r>
-        <w:t xml:space="preserve">        public string   OrderCode { get; set; }</w:t>
-      </w:r>
-    </w:p>
-    <w:p>
-      <w:r>
-        <w:t xml:space="preserve">        public   string  UserName { get; set; }</w:t>
-      </w:r>
-    </w:p>
-    <w:p>
-      <w:r>
-        <w:t xml:space="preserve">        public  DateTime CreateDate { get; set; }</w:t>
-      </w:r>
-    </w:p>
-    <w:p>
-      <w:r>
-        <w:t xml:space="preserve">        public  int Status { get; set; }    </w:t>
+      <w:proofErr w:type="spellEnd"/>
+      <w:r>
+        <w:rPr>
+          <w:highlight w:val="green"/>
+          <w:lang w:val="en-US"/>
+        </w:rPr>
+        <w:t xml:space="preserve">  </w:t>
+      </w:r>
+      <w:proofErr w:type="spellStart"/>
+      <w:r>
+        <w:rPr>
+          <w:highlight w:val="green"/>
+          <w:lang w:val="en-US"/>
+        </w:rPr>
+        <w:t>dùng</w:t>
+      </w:r>
+      <w:proofErr w:type="spellEnd"/>
+      <w:proofErr w:type="gramEnd"/>
+      <w:r>
+        <w:rPr>
+          <w:highlight w:val="green"/>
+          <w:lang w:val="vi-VN"/>
+        </w:rPr>
+        <w:t xml:space="preserve"> để hiển thị trạng thái đơn hàng </w:t>
+      </w:r>
+      <w:proofErr w:type="gramStart"/>
+      <w:r>
+        <w:rPr>
+          <w:highlight w:val="green"/>
+          <w:lang w:val="vi-VN"/>
+        </w:rPr>
+        <w:t>nếu  status</w:t>
+      </w:r>
+      <w:proofErr w:type="gramEnd"/>
+      <w:r>
+        <w:rPr>
+          <w:highlight w:val="green"/>
+          <w:lang w:val="vi-VN"/>
+        </w:rPr>
+        <w:t xml:space="preserve"> =1 đơn hàng </w:t>
+      </w:r>
+      <w:proofErr w:type="gramStart"/>
+      <w:r>
+        <w:rPr>
+          <w:highlight w:val="green"/>
+          <w:lang w:val="vi-VN"/>
+        </w:rPr>
+        <w:t xml:space="preserve">mới </w:t>
+      </w:r>
+      <w:r>
+        <w:rPr>
+          <w:highlight w:val="green"/>
+          <w:lang w:val="vi-VN"/>
+        </w:rPr>
+        <w:t>,</w:t>
+      </w:r>
+      <w:proofErr w:type="gramEnd"/>
+      <w:r>
+        <w:rPr>
+          <w:highlight w:val="green"/>
+          <w:lang w:val="vi-VN"/>
+        </w:rPr>
+        <w:t xml:space="preserve"> </w:t>
+      </w:r>
+      <w:r>
+        <w:rPr>
+          <w:highlight w:val="green"/>
+          <w:lang w:val="vi-VN"/>
+        </w:rPr>
+        <w:t xml:space="preserve"> </w:t>
+      </w:r>
+      <w:proofErr w:type="gramStart"/>
+      <w:r>
+        <w:rPr>
+          <w:highlight w:val="green"/>
+          <w:lang w:val="vi-VN"/>
+        </w:rPr>
+        <w:t>status  =0  là</w:t>
+      </w:r>
+      <w:proofErr w:type="gramEnd"/>
+      <w:r>
+        <w:rPr>
+          <w:highlight w:val="green"/>
+          <w:lang w:val="vi-VN"/>
+        </w:rPr>
+        <w:t xml:space="preserve"> đơn hàng đã xử lí</w:t>
+      </w:r>
+      <w:r>
+        <w:rPr>
+          <w:lang w:val="vi-VN"/>
+        </w:rPr>
+        <w:t xml:space="preserve">   </w:t>
       </w:r>
     </w:p>
     <w:p/>
     <w:p/>
     <w:p>
-      <w:r>
-        <w:t xml:space="preserve">    }</w:t>
-      </w:r>
+      <w:pPr>
+        <w:rPr>
+          <w:highlight w:val="green"/>
+        </w:rPr>
+      </w:pPr>
+      <w:r>
+        <w:t xml:space="preserve">    public class </w:t>
+      </w:r>
+      <w:r>
+        <w:rPr>
+          <w:highlight w:val="green"/>
+        </w:rPr>
+        <w:t>OrderDetails</w:t>
+      </w:r>
+    </w:p>
+    <w:p>
+      <w:r>
+        <w:t xml:space="preserve">    {</w:t>
+      </w:r>
+    </w:p>
+    <w:p>
+      <w:r>
+        <w:t xml:space="preserve">        public int  Id { get; set; }</w:t>
+      </w:r>
+    </w:p>
+    <w:p>
+      <w:r>
+        <w:t xml:space="preserve">        public   string  UserName { get; set; }</w:t>
+      </w:r>
+    </w:p>
+    <w:p>
+      <w:r>
+        <w:t xml:space="preserve">        public string OrderCode { get; set; }</w:t>
+      </w:r>
+    </w:p>
+    <w:p>
+      <w:r>
+        <w:t xml:space="preserve">        public   int  ProductId { get; set; }   </w:t>
+      </w:r>
+    </w:p>
+    <w:p>
+      <w:r>
+        <w:t xml:space="preserve">        public  decimal  Price { get; set; }</w:t>
+      </w:r>
+    </w:p>
+    <w:p>
+      <w:r>
+        <w:t xml:space="preserve">        public   int  Quantity { get; set; }    </w:t>
+      </w:r>
+    </w:p>
+    <w:p>
+      <w:r>
+        <w:t>}</w:t>
+      </w:r>
+    </w:p>
+    <w:p>
+      <w:pPr>
+        <w:rPr>
+          <w:lang w:val="vi-VN"/>
+        </w:rPr>
+      </w:pPr>
     </w:p>
     <w:p>
       <w:pPr>
@@ -147,31 +362,6 @@
         </w:rPr>
         <w:t xml:space="preserve">  :</w:t>
       </w:r>
-      <w:proofErr w:type="gramEnd"/>
-      <w:r>
-        <w:rPr>
-          <w:highlight w:val="green"/>
-          <w:lang w:val="en-US"/>
-        </w:rPr>
-        <w:t xml:space="preserve"> </w:t>
-      </w:r>
-      <w:proofErr w:type="gramStart"/>
-      <w:r>
-        <w:rPr>
-          <w:highlight w:val="green"/>
-          <w:lang w:val="en-US"/>
-        </w:rPr>
-        <w:t xml:space="preserve">Status  </w:t>
-      </w:r>
-      <w:proofErr w:type="spellStart"/>
-      <w:r>
-        <w:rPr>
-          <w:highlight w:val="green"/>
-          <w:lang w:val="en-US"/>
-        </w:rPr>
-        <w:t>trong</w:t>
-      </w:r>
-      <w:proofErr w:type="spellEnd"/>
       <w:proofErr w:type="gramEnd"/>
       <w:r>
         <w:rPr>
@@ -187,32 +377,53 @@
           <w:highlight w:val="green"/>
           <w:lang w:val="en-US"/>
         </w:rPr>
-        <w:t>OrderModel</w:t>
+        <w:t>các</w:t>
       </w:r>
       <w:proofErr w:type="spellEnd"/>
       <w:r>
         <w:rPr>
           <w:highlight w:val="green"/>
-          <w:lang w:val="en-US"/>
+          <w:lang w:val="vi-VN"/>
+        </w:rPr>
+        <w:t xml:space="preserve">  sản</w:t>
+      </w:r>
+      <w:proofErr w:type="gramEnd"/>
+      <w:r>
+        <w:rPr>
+          <w:highlight w:val="green"/>
+          <w:lang w:val="vi-VN"/>
         </w:rPr>
         <w:t xml:space="preserve">  </w:t>
       </w:r>
-      <w:proofErr w:type="spellStart"/>
-      <w:r>
-        <w:rPr>
-          <w:highlight w:val="green"/>
-          <w:lang w:val="en-US"/>
-        </w:rPr>
-        <w:t>dùng</w:t>
-      </w:r>
-      <w:proofErr w:type="spellEnd"/>
+      <w:proofErr w:type="gramStart"/>
+      <w:r>
+        <w:rPr>
+          <w:highlight w:val="green"/>
+          <w:lang w:val="vi-VN"/>
+        </w:rPr>
+        <w:t>phẩm  cùng</w:t>
+      </w:r>
       <w:proofErr w:type="gramEnd"/>
       <w:r>
         <w:rPr>
           <w:highlight w:val="green"/>
           <w:lang w:val="vi-VN"/>
         </w:rPr>
-        <w:t xml:space="preserve"> để hiển thị trạng thái đơn hàng </w:t>
+        <w:t xml:space="preserve"> nằm</w:t>
+      </w:r>
+      <w:r>
+        <w:rPr>
+          <w:highlight w:val="green"/>
+          <w:lang w:val="vi-VN"/>
+        </w:rPr>
+        <w:t xml:space="preserve"> trong shopping cart </w:t>
+      </w:r>
+      <w:r>
+        <w:rPr>
+          <w:highlight w:val="green"/>
+          <w:lang w:val="vi-VN"/>
+        </w:rPr>
+        <w:t xml:space="preserve">lưu </w:t>
       </w:r>
       <w:proofErr w:type="gramStart"/>
       <w:r>
@@ -220,7 +431,7 @@
           <w:highlight w:val="green"/>
           <w:lang w:val="vi-VN"/>
         </w:rPr>
-        <w:t>nếu  status</w:t>
+        <w:t>trong  sessiong</w:t>
       </w:r>
       <w:proofErr w:type="gramEnd"/>
       <w:r>
@@ -228,24 +439,15 @@
           <w:highlight w:val="green"/>
           <w:lang w:val="vi-VN"/>
         </w:rPr>
-        <w:t xml:space="preserve"> =1 đơn hàng </w:t>
-      </w:r>
-      <w:proofErr w:type="gramStart"/>
-      <w:r>
-        <w:rPr>
-          <w:highlight w:val="green"/>
-          <w:lang w:val="vi-VN"/>
-        </w:rPr>
-        <w:t xml:space="preserve">mới </w:t>
-      </w:r>
-      <w:r>
-        <w:rPr>
-          <w:highlight w:val="green"/>
-          <w:lang w:val="vi-VN"/>
-        </w:rPr>
-        <w:t>,</w:t>
-      </w:r>
-      <w:proofErr w:type="gramEnd"/>
+        <w:t xml:space="preserve"> thì</w:t>
+      </w:r>
+      <w:r>
+        <w:rPr>
+          <w:highlight w:val="green"/>
+          <w:lang w:val="vi-VN"/>
+        </w:rPr>
+        <w:t xml:space="preserve"> cùng chung   OrderCode </w:t>
+      </w:r>
       <w:r>
         <w:rPr>
           <w:highlight w:val="green"/>
@@ -258,103 +460,107 @@
           <w:highlight w:val="green"/>
           <w:lang w:val="vi-VN"/>
         </w:rPr>
-        <w:t xml:space="preserve"> </w:t>
-      </w:r>
-      <w:proofErr w:type="gramStart"/>
-      <w:r>
-        <w:rPr>
-          <w:highlight w:val="green"/>
-          <w:lang w:val="vi-VN"/>
-        </w:rPr>
-        <w:t>status  =0  là</w:t>
-      </w:r>
-      <w:proofErr w:type="gramEnd"/>
-      <w:r>
-        <w:rPr>
-          <w:highlight w:val="green"/>
-          <w:lang w:val="vi-VN"/>
-        </w:rPr>
-        <w:t xml:space="preserve"> đơn hàng đã xử lí</w:t>
-      </w:r>
-      <w:r>
-        <w:rPr>
-          <w:lang w:val="vi-VN"/>
-        </w:rPr>
-        <w:t xml:space="preserve">   </w:t>
+        <w:t xml:space="preserve"> lúc</w:t>
+      </w:r>
+      <w:r>
+        <w:rPr>
+          <w:highlight w:val="green"/>
+          <w:lang w:val="vi-VN"/>
+        </w:rPr>
+        <w:t xml:space="preserve"> Checkout</w:t>
+      </w:r>
+      <w:r>
+        <w:rPr>
+          <w:lang w:val="vi-VN"/>
+        </w:rPr>
+        <w:t xml:space="preserve">  </w:t>
       </w:r>
     </w:p>
     <w:p/>
+    <w:p>
+      <w:r>
+        <w:drawing>
+          <wp:inline distT="0" distB="0" distL="0" distR="0" wp14:anchorId="13045E71" wp14:editId="0B38DDD8">
+            <wp:extent cx="5733415" cy="906780"/>
+            <wp:effectExtent l="0" t="0" r="635" b="7620"/>
+            <wp:docPr id="1709918906" name="Picture 1" descr="A screenshot of a computer&#10;&#10;AI-generated content may be incorrect."/>
+            <wp:cNvGraphicFramePr>
+              <a:graphicFrameLocks xmlns:a="http://schemas.openxmlformats.org/drawingml/2006/main" noChangeAspect="1"/>
+            </wp:cNvGraphicFramePr>
+            <a:graphic xmlns:a="http://schemas.openxmlformats.org/drawingml/2006/main">
+              <a:graphicData uri="http://schemas.openxmlformats.org/drawingml/2006/picture">
+                <pic:pic xmlns:pic="http://schemas.openxmlformats.org/drawingml/2006/picture">
+                  <pic:nvPicPr>
+                    <pic:cNvPr id="1709918906" name="Picture 1" descr="A screenshot of a computer&#10;&#10;AI-generated content may be incorrect."/>
+                    <pic:cNvPicPr/>
+                  </pic:nvPicPr>
+                  <pic:blipFill>
+                    <a:blip r:embed="rId5"/>
+                    <a:stretch>
+                      <a:fillRect/>
+                    </a:stretch>
+                  </pic:blipFill>
+                  <pic:spPr>
+                    <a:xfrm>
+                      <a:off x="0" y="0"/>
+                      <a:ext cx="5733415" cy="906780"/>
+                    </a:xfrm>
+                    <a:prstGeom prst="rect">
+                      <a:avLst/>
+                    </a:prstGeom>
+                  </pic:spPr>
+                </pic:pic>
+              </a:graphicData>
+            </a:graphic>
+          </wp:inline>
+        </w:drawing>
+      </w:r>
+    </w:p>
     <w:p/>
     <w:p>
       <w:pPr>
         <w:rPr>
-          <w:highlight w:val="green"/>
-        </w:rPr>
-      </w:pPr>
-      <w:r>
-        <w:t xml:space="preserve">    public class </w:t>
-      </w:r>
-      <w:r>
-        <w:rPr>
-          <w:highlight w:val="green"/>
-        </w:rPr>
-        <w:t>OrderDetails</w:t>
-      </w:r>
-    </w:p>
-    <w:p>
-      <w:r>
-        <w:t xml:space="preserve">    {</w:t>
-      </w:r>
-    </w:p>
-    <w:p>
-      <w:r>
-        <w:t xml:space="preserve">        public int  Id { get; set; }</w:t>
-      </w:r>
-    </w:p>
-    <w:p>
-      <w:r>
-        <w:t xml:space="preserve">        public   string  UserName { get; set; }</w:t>
-      </w:r>
-    </w:p>
-    <w:p>
-      <w:r>
-        <w:t xml:space="preserve">        public string OrderCode { get; set; }</w:t>
-      </w:r>
-    </w:p>
-    <w:p>
-      <w:r>
-        <w:t xml:space="preserve">        public   int  ProductId { get; set; }   </w:t>
-      </w:r>
-    </w:p>
-    <w:p>
-      <w:r>
-        <w:t xml:space="preserve">        public  decimal  Price { get; set; }</w:t>
-      </w:r>
-    </w:p>
-    <w:p>
-      <w:r>
-        <w:t xml:space="preserve">        public   int  Quantity { get; set; }    </w:t>
-      </w:r>
-    </w:p>
-    <w:p>
-      <w:r>
-        <w:t>}</w:t>
-      </w:r>
-    </w:p>
-    <w:p/>
-    <w:p/>
-    <w:p/>
-    <w:p/>
-    <w:p/>
-    <w:p/>
-    <w:p/>
-    <w:p/>
-    <w:p/>
-    <w:p/>
-    <w:p/>
-    <w:p/>
-    <w:p/>
-    <w:p/>
+          <w:lang w:val="vi-VN"/>
+        </w:rPr>
+      </w:pPr>
+      <w:r>
+        <w:drawing>
+          <wp:inline distT="0" distB="0" distL="0" distR="0" wp14:anchorId="670364BE" wp14:editId="5A845571">
+            <wp:extent cx="5733415" cy="1062990"/>
+            <wp:effectExtent l="0" t="0" r="635" b="3810"/>
+            <wp:docPr id="890970899" name="Picture 1" descr="A screenshot of a computer&#10;&#10;AI-generated content may be incorrect."/>
+            <wp:cNvGraphicFramePr>
+              <a:graphicFrameLocks xmlns:a="http://schemas.openxmlformats.org/drawingml/2006/main" noChangeAspect="1"/>
+            </wp:cNvGraphicFramePr>
+            <a:graphic xmlns:a="http://schemas.openxmlformats.org/drawingml/2006/main">
+              <a:graphicData uri="http://schemas.openxmlformats.org/drawingml/2006/picture">
+                <pic:pic xmlns:pic="http://schemas.openxmlformats.org/drawingml/2006/picture">
+                  <pic:nvPicPr>
+                    <pic:cNvPr id="890970899" name="Picture 1" descr="A screenshot of a computer&#10;&#10;AI-generated content may be incorrect."/>
+                    <pic:cNvPicPr/>
+                  </pic:nvPicPr>
+                  <pic:blipFill>
+                    <a:blip r:embed="rId6"/>
+                    <a:stretch>
+                      <a:fillRect/>
+                    </a:stretch>
+                  </pic:blipFill>
+                  <pic:spPr>
+                    <a:xfrm>
+                      <a:off x="0" y="0"/>
+                      <a:ext cx="5733415" cy="1062990"/>
+                    </a:xfrm>
+                    <a:prstGeom prst="rect">
+                      <a:avLst/>
+                    </a:prstGeom>
+                  </pic:spPr>
+                </pic:pic>
+              </a:graphicData>
+            </a:graphic>
+          </wp:inline>
+        </w:drawing>
+      </w:r>
+    </w:p>
     <w:p>
       <w:pPr>
         <w:numPr>

--- a/OrderModel  và    OrderDetails trong Models  để Checkout.docx
+++ b/OrderModel  và    OrderDetails trong Models  để Checkout.docx
@@ -93,24 +93,300 @@
       </w:r>
     </w:p>
     <w:p>
+      <w:pPr>
+        <w:rPr>
+          <w:lang w:val="vi-VN"/>
+        </w:rPr>
+      </w:pPr>
       <w:r>
         <w:t xml:space="preserve">        public string   OrderCode { get; set; }</w:t>
       </w:r>
-    </w:p>
-    <w:p>
+      <w:r>
+        <w:rPr>
+          <w:lang w:val="vi-VN"/>
+        </w:rPr>
+        <w:t xml:space="preserve">  //  mã  sản phẩm </w:t>
+      </w:r>
+      <w:proofErr w:type="spellStart"/>
+      <w:r>
+        <w:rPr>
+          <w:lang w:val="en-US"/>
+        </w:rPr>
+        <w:t>Guid.NewGuid</w:t>
+      </w:r>
+      <w:proofErr w:type="spellEnd"/>
+      <w:r>
+        <w:rPr>
+          <w:lang w:val="en-US"/>
+        </w:rPr>
+        <w:t>().</w:t>
+      </w:r>
+      <w:proofErr w:type="spellStart"/>
+      <w:r>
+        <w:rPr>
+          <w:lang w:val="en-US"/>
+        </w:rPr>
+        <w:t>ToString</w:t>
+      </w:r>
+      <w:proofErr w:type="spellEnd"/>
+      <w:r>
+        <w:rPr>
+          <w:lang w:val="en-US"/>
+        </w:rPr>
+        <w:t>();</w:t>
+      </w:r>
+      <w:r>
+        <w:rPr>
+          <w:lang w:val="vi-VN"/>
+        </w:rPr>
+        <w:t xml:space="preserve"> </w:t>
+      </w:r>
+    </w:p>
+    <w:p>
+      <w:pPr>
+        <w:rPr>
+          <w:lang w:val="vi-VN"/>
+        </w:rPr>
+      </w:pPr>
       <w:r>
         <w:t xml:space="preserve">        public   string  UserName { get; set; }</w:t>
       </w:r>
-    </w:p>
-    <w:p>
+      <w:r>
+        <w:rPr>
+          <w:lang w:val="vi-VN"/>
+        </w:rPr>
+        <w:t xml:space="preserve">  //  tên người dùng</w:t>
+      </w:r>
+    </w:p>
+    <w:p>
+      <w:pPr>
+        <w:rPr>
+          <w:lang w:val="vi-VN"/>
+        </w:rPr>
+      </w:pPr>
       <w:r>
         <w:t xml:space="preserve">        public  DateTime CreateDate { get; set; }</w:t>
       </w:r>
-    </w:p>
-    <w:p>
+      <w:r>
+        <w:rPr>
+          <w:lang w:val="vi-VN"/>
+        </w:rPr>
+        <w:t xml:space="preserve">  // ngày mua </w:t>
+      </w:r>
+    </w:p>
+    <w:p>
+      <w:pPr>
+        <w:rPr>
+          <w:lang w:val="vi-VN"/>
+        </w:rPr>
+      </w:pPr>
       <w:r>
         <w:t xml:space="preserve">        public  int Status { get; set; }    </w:t>
       </w:r>
+      <w:r>
+        <w:rPr>
+          <w:lang w:val="vi-VN"/>
+        </w:rPr>
+        <w:t>// trạng thái đơn hàng</w:t>
+      </w:r>
+    </w:p>
+    <w:p>
+      <w:pPr>
+        <w:rPr>
+          <w:lang w:val="vi-VN"/>
+        </w:rPr>
+      </w:pPr>
+      <w:r>
+        <w:rPr>
+          <w:lang w:val="vi-VN"/>
+        </w:rPr>
+        <w:t xml:space="preserve">       </w:t>
+      </w:r>
+      <w:r>
+        <w:rPr>
+          <w:lang w:val="en-US"/>
+        </w:rPr>
+        <w:t xml:space="preserve">public decimal   </w:t>
+      </w:r>
+      <w:proofErr w:type="spellStart"/>
+      <w:r>
+        <w:rPr>
+          <w:lang w:val="en-US"/>
+        </w:rPr>
+        <w:t>ShippingCost</w:t>
+      </w:r>
+      <w:proofErr w:type="spellEnd"/>
+      <w:r>
+        <w:rPr>
+          <w:lang w:val="en-US"/>
+        </w:rPr>
+        <w:t xml:space="preserve"> </w:t>
+      </w:r>
+      <w:proofErr w:type="gramStart"/>
+      <w:r>
+        <w:rPr>
+          <w:lang w:val="en-US"/>
+        </w:rPr>
+        <w:t>{ get</w:t>
+      </w:r>
+      <w:proofErr w:type="gramEnd"/>
+      <w:r>
+        <w:rPr>
+          <w:lang w:val="en-US"/>
+        </w:rPr>
+        <w:t>; set</w:t>
+      </w:r>
+      <w:proofErr w:type="gramStart"/>
+      <w:r>
+        <w:rPr>
+          <w:lang w:val="en-US"/>
+        </w:rPr>
+        <w:t>; }</w:t>
+      </w:r>
+      <w:proofErr w:type="gramEnd"/>
+      <w:r>
+        <w:rPr>
+          <w:lang w:val="vi-VN"/>
+        </w:rPr>
+        <w:t xml:space="preserve">  // phí ship</w:t>
+      </w:r>
+    </w:p>
+    <w:p>
+      <w:pPr>
+        <w:rPr>
+          <w:lang w:val="vi-VN"/>
+        </w:rPr>
+      </w:pPr>
+      <w:r>
+        <w:rPr>
+          <w:lang w:val="vi-VN"/>
+        </w:rPr>
+        <w:t xml:space="preserve">       </w:t>
+      </w:r>
+      <w:r>
+        <w:rPr>
+          <w:lang w:val="en-US"/>
+        </w:rPr>
+        <w:t xml:space="preserve">public decimal Discount </w:t>
+      </w:r>
+      <w:proofErr w:type="gramStart"/>
+      <w:r>
+        <w:rPr>
+          <w:lang w:val="en-US"/>
+        </w:rPr>
+        <w:t>{ get</w:t>
+      </w:r>
+      <w:proofErr w:type="gramEnd"/>
+      <w:r>
+        <w:rPr>
+          <w:lang w:val="en-US"/>
+        </w:rPr>
+        <w:t>; set</w:t>
+      </w:r>
+      <w:proofErr w:type="gramStart"/>
+      <w:r>
+        <w:rPr>
+          <w:lang w:val="en-US"/>
+        </w:rPr>
+        <w:t>; }</w:t>
+      </w:r>
+      <w:proofErr w:type="gramEnd"/>
+      <w:r>
+        <w:rPr>
+          <w:lang w:val="vi-VN"/>
+        </w:rPr>
+        <w:t xml:space="preserve"> /</w:t>
+      </w:r>
+      <w:proofErr w:type="gramStart"/>
+      <w:r>
+        <w:rPr>
+          <w:lang w:val="vi-VN"/>
+        </w:rPr>
+        <w:t>/  phí</w:t>
+      </w:r>
+      <w:proofErr w:type="gramEnd"/>
+      <w:r>
+        <w:rPr>
+          <w:lang w:val="vi-VN"/>
+        </w:rPr>
+        <w:t xml:space="preserve"> giảm giá</w:t>
+      </w:r>
+    </w:p>
+    <w:p>
+      <w:pPr>
+        <w:rPr>
+          <w:lang w:val="vi-VN"/>
+        </w:rPr>
+      </w:pPr>
+      <w:r>
+        <w:rPr>
+          <w:lang w:val="vi-VN"/>
+        </w:rPr>
+        <w:t xml:space="preserve">       </w:t>
+      </w:r>
+      <w:r>
+        <w:rPr>
+          <w:lang w:val="en-US"/>
+        </w:rPr>
+        <w:t xml:space="preserve">public </w:t>
+      </w:r>
+      <w:proofErr w:type="gramStart"/>
+      <w:r>
+        <w:rPr>
+          <w:lang w:val="en-US"/>
+        </w:rPr>
+        <w:t>string ?</w:t>
+      </w:r>
+      <w:proofErr w:type="spellStart"/>
+      <w:r>
+        <w:rPr>
+          <w:lang w:val="en-US"/>
+        </w:rPr>
+        <w:t>PaymentMethod</w:t>
+      </w:r>
+      <w:proofErr w:type="spellEnd"/>
+      <w:proofErr w:type="gramEnd"/>
+      <w:r>
+        <w:rPr>
+          <w:lang w:val="en-US"/>
+        </w:rPr>
+        <w:t xml:space="preserve"> </w:t>
+      </w:r>
+      <w:proofErr w:type="gramStart"/>
+      <w:r>
+        <w:rPr>
+          <w:lang w:val="en-US"/>
+        </w:rPr>
+        <w:t>{ get</w:t>
+      </w:r>
+      <w:proofErr w:type="gramEnd"/>
+      <w:r>
+        <w:rPr>
+          <w:lang w:val="en-US"/>
+        </w:rPr>
+        <w:t>; set</w:t>
+      </w:r>
+      <w:proofErr w:type="gramStart"/>
+      <w:r>
+        <w:rPr>
+          <w:lang w:val="en-US"/>
+        </w:rPr>
+        <w:t>; }</w:t>
+      </w:r>
+      <w:proofErr w:type="gramEnd"/>
+      <w:r>
+        <w:rPr>
+          <w:lang w:val="vi-VN"/>
+        </w:rPr>
+        <w:t xml:space="preserve">  // hình thức thanh toán </w:t>
+      </w:r>
+    </w:p>
+    <w:p>
+      <w:pPr>
+        <w:rPr>
+          <w:lang w:val="vi-VN"/>
+        </w:rPr>
+      </w:pPr>
     </w:p>
     <w:p/>
     <w:p/>
@@ -479,6 +755,9 @@
     <w:p/>
     <w:p>
       <w:r>
+        <w:rPr>
+          <w:noProof/>
+        </w:rPr>
         <w:drawing>
           <wp:inline distT="0" distB="0" distL="0" distR="0" wp14:anchorId="13045E71" wp14:editId="0B38DDD8">
             <wp:extent cx="5733415" cy="906780"/>
@@ -524,6 +803,10 @@
         </w:rPr>
       </w:pPr>
       <w:r>
+        <w:rPr>
+          <w:noProof/>
+        </w:rPr>
+        <w:lastRenderedPageBreak/>
         <w:drawing>
           <wp:inline distT="0" distB="0" distL="0" distR="0" wp14:anchorId="670364BE" wp14:editId="5A845571">
             <wp:extent cx="5733415" cy="1062990"/>
@@ -575,159 +858,554 @@
         <w:rPr>
           <w:highlight w:val="yellow"/>
         </w:rPr>
+        <w:t xml:space="preserve"> Controller  /   Action   xử lí tính  năng  Checkout </w:t>
+      </w:r>
+    </w:p>
+    <w:p>
+      <w:pPr>
+        <w:rPr>
+          <w:highlight w:val="yellow"/>
+        </w:rPr>
+      </w:pPr>
+    </w:p>
+    <w:p>
+      <w:pPr>
+        <w:rPr>
+          <w:highlight w:val="white"/>
+        </w:rPr>
+      </w:pPr>
+      <w:r>
+        <w:rPr>
+          <w:highlight w:val="white"/>
+        </w:rPr>
+        <w:t>using Microsoft.AspNetCore.Mvc;</w:t>
+      </w:r>
+    </w:p>
+    <w:p>
+      <w:pPr>
+        <w:rPr>
+          <w:highlight w:val="white"/>
+        </w:rPr>
+      </w:pPr>
+      <w:r>
+        <w:rPr>
+          <w:highlight w:val="white"/>
+        </w:rPr>
+        <w:t>using System.Security.Claims;</w:t>
+      </w:r>
+    </w:p>
+    <w:p>
+      <w:pPr>
+        <w:rPr>
+          <w:highlight w:val="white"/>
+        </w:rPr>
+      </w:pPr>
+      <w:r>
+        <w:rPr>
+          <w:highlight w:val="white"/>
+        </w:rPr>
+        <w:t>using TechLaptop.Models;</w:t>
+      </w:r>
+    </w:p>
+    <w:p>
+      <w:pPr>
+        <w:rPr>
+          <w:highlight w:val="white"/>
+        </w:rPr>
+      </w:pPr>
+      <w:r>
+        <w:rPr>
+          <w:highlight w:val="white"/>
+        </w:rPr>
+        <w:t>using TechLaptop.Repository;</w:t>
+      </w:r>
+    </w:p>
+    <w:p>
+      <w:pPr>
+        <w:rPr>
+          <w:highlight w:val="white"/>
+        </w:rPr>
+      </w:pPr>
+    </w:p>
+    <w:p>
+      <w:pPr>
+        <w:rPr>
+          <w:highlight w:val="white"/>
+        </w:rPr>
+      </w:pPr>
+      <w:r>
+        <w:rPr>
+          <w:highlight w:val="white"/>
+        </w:rPr>
+        <w:t>namespace TechLaptop.Controllers</w:t>
+      </w:r>
+    </w:p>
+    <w:p>
+      <w:pPr>
+        <w:rPr>
+          <w:highlight w:val="white"/>
+        </w:rPr>
+      </w:pPr>
+      <w:r>
+        <w:rPr>
+          <w:highlight w:val="white"/>
+        </w:rPr>
+        <w:t>{</w:t>
+      </w:r>
+    </w:p>
+    <w:p>
+      <w:pPr>
+        <w:rPr>
+          <w:highlight w:val="white"/>
+        </w:rPr>
+      </w:pPr>
+      <w:r>
+        <w:rPr>
+          <w:highlight w:val="white"/>
+        </w:rPr>
+        <w:t xml:space="preserve">    public class CheckoutController : Controller</w:t>
+      </w:r>
+    </w:p>
+    <w:p>
+      <w:pPr>
+        <w:rPr>
+          <w:highlight w:val="white"/>
+        </w:rPr>
+      </w:pPr>
+      <w:r>
+        <w:rPr>
+          <w:highlight w:val="white"/>
+        </w:rPr>
+        <w:t xml:space="preserve">    {</w:t>
+      </w:r>
+    </w:p>
+    <w:p>
+      <w:pPr>
+        <w:rPr>
+          <w:highlight w:val="white"/>
+        </w:rPr>
+      </w:pPr>
+      <w:r>
+        <w:rPr>
+          <w:highlight w:val="white"/>
+        </w:rPr>
+        <w:t xml:space="preserve">        private readonly DataContext _dataContext;</w:t>
+      </w:r>
+    </w:p>
+    <w:p>
+      <w:pPr>
+        <w:rPr>
+          <w:highlight w:val="white"/>
+        </w:rPr>
+      </w:pPr>
+    </w:p>
+    <w:p>
+      <w:pPr>
+        <w:rPr>
+          <w:highlight w:val="white"/>
+        </w:rPr>
+      </w:pPr>
+      <w:r>
+        <w:rPr>
+          <w:highlight w:val="white"/>
+        </w:rPr>
+        <w:t xml:space="preserve">        public CheckoutController(DataContext _context)</w:t>
+      </w:r>
+    </w:p>
+    <w:p>
+      <w:pPr>
+        <w:rPr>
+          <w:highlight w:val="white"/>
+        </w:rPr>
+      </w:pPr>
+      <w:r>
+        <w:rPr>
+          <w:highlight w:val="white"/>
+        </w:rPr>
+        <w:t xml:space="preserve">        {</w:t>
+      </w:r>
+    </w:p>
+    <w:p>
+      <w:pPr>
+        <w:rPr>
+          <w:highlight w:val="white"/>
+        </w:rPr>
+      </w:pPr>
+      <w:r>
+        <w:rPr>
+          <w:highlight w:val="white"/>
+        </w:rPr>
+        <w:t xml:space="preserve">            _dataContext = _context;</w:t>
+      </w:r>
+    </w:p>
+    <w:p>
+      <w:pPr>
+        <w:rPr>
+          <w:highlight w:val="white"/>
+        </w:rPr>
+      </w:pPr>
+      <w:r>
+        <w:rPr>
+          <w:highlight w:val="white"/>
+        </w:rPr>
+        <w:t xml:space="preserve">        }</w:t>
+      </w:r>
+    </w:p>
+    <w:p>
+      <w:pPr>
+        <w:rPr>
+          <w:highlight w:val="white"/>
+        </w:rPr>
+      </w:pPr>
+    </w:p>
+    <w:p>
+      <w:pPr>
+        <w:rPr>
+          <w:highlight w:val="white"/>
+        </w:rPr>
+      </w:pPr>
+      <w:r>
+        <w:rPr>
+          <w:highlight w:val="white"/>
+        </w:rPr>
+        <w:t xml:space="preserve"> </w:t>
+      </w:r>
+      <w:r>
+        <w:rPr>
+          <w:highlight w:val="green"/>
+        </w:rPr>
+        <w:t xml:space="preserve">  // Lưu  dữ liệu  xuống bảng Order </w:t>
+      </w:r>
+      <w:r>
+        <w:rPr>
+          <w:highlight w:val="white"/>
+        </w:rPr>
+        <w:t xml:space="preserve">  </w:t>
+      </w:r>
+    </w:p>
+    <w:p>
+      <w:pPr>
+        <w:rPr>
+          <w:highlight w:val="white"/>
+        </w:rPr>
+      </w:pPr>
+      <w:r>
+        <w:rPr>
+          <w:highlight w:val="white"/>
+        </w:rPr>
+        <w:t xml:space="preserve">        public  async    Task&lt;IActionResult&gt; Checkout()</w:t>
+      </w:r>
+    </w:p>
+    <w:p>
+      <w:pPr>
+        <w:rPr>
+          <w:highlight w:val="white"/>
+        </w:rPr>
+      </w:pPr>
+      <w:r>
+        <w:rPr>
+          <w:highlight w:val="white"/>
+        </w:rPr>
+        <w:t xml:space="preserve">        {</w:t>
+      </w:r>
+    </w:p>
+    <w:p>
+      <w:pPr>
+        <w:rPr>
+          <w:highlight w:val="green"/>
+        </w:rPr>
+      </w:pPr>
+      <w:r>
+        <w:rPr>
+          <w:highlight w:val="white"/>
+        </w:rPr>
+        <w:t xml:space="preserve">            var userEmail = User.FindFirstValue(ClaimTypes.Email);</w:t>
+      </w:r>
+      <w:r>
+        <w:rPr>
+          <w:highlight w:val="green"/>
+        </w:rPr>
+        <w:t xml:space="preserve"> // Lấy thông tin dữ liệu Email  trong Cookie từ phía Server  </w:t>
+      </w:r>
+    </w:p>
+    <w:p>
+      <w:pPr>
+        <w:rPr>
+          <w:highlight w:val="white"/>
+        </w:rPr>
+      </w:pPr>
+    </w:p>
+    <w:p>
+      <w:pPr>
+        <w:rPr>
+          <w:highlight w:val="white"/>
+        </w:rPr>
+      </w:pPr>
+      <w:r>
+        <w:rPr>
+          <w:highlight w:val="white"/>
+        </w:rPr>
+        <w:t xml:space="preserve">            if   (userEmail == null)</w:t>
+      </w:r>
+    </w:p>
+    <w:p>
+      <w:pPr>
+        <w:rPr>
+          <w:highlight w:val="white"/>
+        </w:rPr>
+      </w:pPr>
+      <w:r>
+        <w:rPr>
+          <w:highlight w:val="white"/>
+        </w:rPr>
+        <w:t xml:space="preserve">            {</w:t>
+      </w:r>
+    </w:p>
+    <w:p>
+      <w:pPr>
+        <w:rPr>
+          <w:highlight w:val="white"/>
+        </w:rPr>
+      </w:pPr>
+      <w:r>
+        <w:rPr>
+          <w:highlight w:val="white"/>
+        </w:rPr>
+        <w:t xml:space="preserve">                return RedirectToAction("Login", "Account");</w:t>
+      </w:r>
+    </w:p>
+    <w:p>
+      <w:pPr>
+        <w:rPr>
+          <w:highlight w:val="white"/>
+        </w:rPr>
+      </w:pPr>
+      <w:r>
+        <w:rPr>
+          <w:highlight w:val="white"/>
+        </w:rPr>
+        <w:t xml:space="preserve">            }</w:t>
+      </w:r>
+    </w:p>
+    <w:p>
+      <w:pPr>
+        <w:rPr>
+          <w:highlight w:val="white"/>
+        </w:rPr>
+      </w:pPr>
+      <w:r>
+        <w:rPr>
+          <w:highlight w:val="white"/>
+        </w:rPr>
+        <w:t xml:space="preserve">            else</w:t>
+      </w:r>
+    </w:p>
+    <w:p>
+      <w:pPr>
+        <w:rPr>
+          <w:highlight w:val="white"/>
+        </w:rPr>
+      </w:pPr>
+      <w:r>
+        <w:rPr>
+          <w:highlight w:val="white"/>
+        </w:rPr>
+        <w:t xml:space="preserve">            {</w:t>
+      </w:r>
+    </w:p>
+    <w:p>
+      <w:pPr>
+        <w:rPr>
+          <w:highlight w:val="green"/>
+        </w:rPr>
+      </w:pPr>
+      <w:r>
+        <w:rPr>
+          <w:highlight w:val="white"/>
+        </w:rPr>
+        <w:t xml:space="preserve">                var orderCode = Guid.NewGuid().ToString(); </w:t>
+      </w:r>
+      <w:r>
+        <w:rPr>
+          <w:highlight w:val="green"/>
+        </w:rPr>
+        <w:t xml:space="preserve"> //  tạo chuỗi  ngẫu  nhiên  xác suất   </w:t>
+      </w:r>
+      <w:r>
+        <w:rPr>
+          <w:highlight w:val="white"/>
+        </w:rPr>
+        <w:t xml:space="preserve">    </w:t>
+      </w:r>
+      <w:r>
+        <w:rPr>
+          <w:highlight w:val="green"/>
+        </w:rPr>
+        <w:t xml:space="preserve">trùng lặp gần như bằng  0 </w:t>
+      </w:r>
+    </w:p>
+    <w:p>
+      <w:pPr>
+        <w:rPr>
+          <w:highlight w:val="white"/>
+        </w:rPr>
+      </w:pPr>
+    </w:p>
+    <w:p>
+      <w:pPr>
+        <w:rPr>
+          <w:highlight w:val="white"/>
+        </w:rPr>
+      </w:pPr>
+      <w:r>
+        <w:rPr>
+          <w:highlight w:val="white"/>
+        </w:rPr>
+        <w:t xml:space="preserve">                OrderModel order = new OrderModel</w:t>
+      </w:r>
+    </w:p>
+    <w:p>
+      <w:pPr>
+        <w:rPr>
+          <w:highlight w:val="white"/>
+        </w:rPr>
+      </w:pPr>
+      <w:r>
+        <w:rPr>
+          <w:highlight w:val="white"/>
+        </w:rPr>
+        <w:t xml:space="preserve">                {</w:t>
+      </w:r>
+    </w:p>
+    <w:p>
+      <w:pPr>
+        <w:rPr>
+          <w:highlight w:val="white"/>
+        </w:rPr>
+      </w:pPr>
+      <w:r>
+        <w:rPr>
+          <w:highlight w:val="white"/>
+        </w:rPr>
+        <w:t xml:space="preserve">                    OrderCode = orderCode,</w:t>
+      </w:r>
+    </w:p>
+    <w:p>
+      <w:pPr>
+        <w:rPr>
+          <w:highlight w:val="white"/>
+        </w:rPr>
+      </w:pPr>
+      <w:r>
+        <w:rPr>
+          <w:highlight w:val="white"/>
+        </w:rPr>
+        <w:t xml:space="preserve">                    UserName = userEmail,</w:t>
+      </w:r>
+    </w:p>
+    <w:p>
+      <w:pPr>
+        <w:rPr>
+          <w:highlight w:val="white"/>
+        </w:rPr>
+      </w:pPr>
+      <w:r>
+        <w:rPr>
+          <w:highlight w:val="white"/>
+        </w:rPr>
+        <w:t xml:space="preserve">                    CreateDate = DateTime.Now,</w:t>
+      </w:r>
+    </w:p>
+    <w:p>
+      <w:pPr>
+        <w:rPr>
+          <w:highlight w:val="white"/>
+        </w:rPr>
+      </w:pPr>
+      <w:r>
+        <w:rPr>
+          <w:highlight w:val="white"/>
+        </w:rPr>
+        <w:t xml:space="preserve">                    Status = 1</w:t>
+      </w:r>
+    </w:p>
+    <w:p>
+      <w:pPr>
+        <w:rPr>
+          <w:highlight w:val="white"/>
+        </w:rPr>
+      </w:pPr>
+      <w:r>
+        <w:rPr>
+          <w:highlight w:val="white"/>
+        </w:rPr>
+        <w:t xml:space="preserve">                };</w:t>
+      </w:r>
+    </w:p>
+    <w:p>
+      <w:pPr>
+        <w:rPr>
+          <w:highlight w:val="white"/>
+        </w:rPr>
+      </w:pPr>
+      <w:r>
+        <w:rPr>
+          <w:highlight w:val="white"/>
+        </w:rPr>
+        <w:t xml:space="preserve">                _dataContext.Orders.Add(order);</w:t>
+      </w:r>
+    </w:p>
+    <w:p>
+      <w:pPr>
+        <w:rPr>
+          <w:highlight w:val="white"/>
+        </w:rPr>
+      </w:pPr>
+      <w:r>
+        <w:rPr>
+          <w:highlight w:val="white"/>
+        </w:rPr>
+        <w:t xml:space="preserve">                await _dataContext.SaveChangesAsync();   </w:t>
+      </w:r>
+    </w:p>
+    <w:p>
+      <w:pPr>
+        <w:rPr>
+          <w:highlight w:val="green"/>
+        </w:rPr>
+      </w:pPr>
+      <w:r>
+        <w:rPr>
+          <w:highlight w:val="green"/>
+        </w:rPr>
         <w:lastRenderedPageBreak/>
-        <w:t xml:space="preserve"> Controller  /   Action   xử lí tính  năng  Checkout </w:t>
-      </w:r>
-    </w:p>
-    <w:p>
-      <w:pPr>
-        <w:rPr>
-          <w:highlight w:val="yellow"/>
-        </w:rPr>
-      </w:pPr>
-    </w:p>
-    <w:p>
-      <w:pPr>
-        <w:rPr>
-          <w:highlight w:val="white"/>
-        </w:rPr>
-      </w:pPr>
-      <w:r>
-        <w:rPr>
-          <w:highlight w:val="white"/>
-        </w:rPr>
-        <w:t>using Microsoft.AspNetCore.Mvc;</w:t>
-      </w:r>
-    </w:p>
-    <w:p>
-      <w:pPr>
-        <w:rPr>
-          <w:highlight w:val="white"/>
-        </w:rPr>
-      </w:pPr>
-      <w:r>
-        <w:rPr>
-          <w:highlight w:val="white"/>
-        </w:rPr>
-        <w:t>using System.Security.Claims;</w:t>
-      </w:r>
-    </w:p>
-    <w:p>
-      <w:pPr>
-        <w:rPr>
-          <w:highlight w:val="white"/>
-        </w:rPr>
-      </w:pPr>
-      <w:r>
-        <w:rPr>
-          <w:highlight w:val="white"/>
-        </w:rPr>
-        <w:t>using TechLaptop.Models;</w:t>
-      </w:r>
-    </w:p>
-    <w:p>
-      <w:pPr>
-        <w:rPr>
-          <w:highlight w:val="white"/>
-        </w:rPr>
-      </w:pPr>
-      <w:r>
-        <w:rPr>
-          <w:highlight w:val="white"/>
-        </w:rPr>
-        <w:t>using TechLaptop.Repository;</w:t>
-      </w:r>
-    </w:p>
-    <w:p>
-      <w:pPr>
-        <w:rPr>
-          <w:highlight w:val="white"/>
-        </w:rPr>
-      </w:pPr>
-    </w:p>
-    <w:p>
-      <w:pPr>
-        <w:rPr>
-          <w:highlight w:val="white"/>
-        </w:rPr>
-      </w:pPr>
-      <w:r>
-        <w:rPr>
-          <w:highlight w:val="white"/>
-        </w:rPr>
-        <w:t>namespace TechLaptop.Controllers</w:t>
-      </w:r>
-    </w:p>
-    <w:p>
-      <w:pPr>
-        <w:rPr>
-          <w:highlight w:val="white"/>
-        </w:rPr>
-      </w:pPr>
-      <w:r>
-        <w:rPr>
-          <w:highlight w:val="white"/>
-        </w:rPr>
-        <w:t>{</w:t>
-      </w:r>
-    </w:p>
-    <w:p>
-      <w:pPr>
-        <w:rPr>
-          <w:highlight w:val="white"/>
-        </w:rPr>
-      </w:pPr>
-      <w:r>
-        <w:rPr>
-          <w:highlight w:val="white"/>
-        </w:rPr>
-        <w:t xml:space="preserve">    public class CheckoutController : Controller</w:t>
-      </w:r>
-    </w:p>
-    <w:p>
-      <w:pPr>
-        <w:rPr>
-          <w:highlight w:val="white"/>
-        </w:rPr>
-      </w:pPr>
-      <w:r>
-        <w:rPr>
-          <w:highlight w:val="white"/>
-        </w:rPr>
-        <w:t xml:space="preserve">    {</w:t>
-      </w:r>
-    </w:p>
-    <w:p>
-      <w:pPr>
-        <w:rPr>
-          <w:highlight w:val="white"/>
-        </w:rPr>
-      </w:pPr>
-      <w:r>
-        <w:rPr>
-          <w:highlight w:val="white"/>
-        </w:rPr>
-        <w:t xml:space="preserve">        private readonly DataContext _dataContext;</w:t>
-      </w:r>
-    </w:p>
-    <w:p>
-      <w:pPr>
-        <w:rPr>
-          <w:highlight w:val="white"/>
-        </w:rPr>
-      </w:pPr>
-    </w:p>
-    <w:p>
-      <w:pPr>
-        <w:rPr>
-          <w:highlight w:val="white"/>
-        </w:rPr>
-      </w:pPr>
-      <w:r>
-        <w:rPr>
-          <w:highlight w:val="white"/>
-        </w:rPr>
-        <w:t xml:space="preserve">        public CheckoutController(DataContext _context)</w:t>
+        <w:t>//  lấy   List  Product  trong  session storage  và lưu  từng  Producvào  Db</w:t>
+      </w:r>
+    </w:p>
+    <w:p>
+      <w:pPr>
+        <w:rPr>
+          <w:highlight w:val="white"/>
+        </w:rPr>
+      </w:pPr>
+      <w:r>
+        <w:rPr>
+          <w:highlight w:val="white"/>
+        </w:rPr>
+        <w:t>List&lt;CartItemModel&gt; cartItems = HttpContext.Session.GetJson&lt;List&lt;CartItemModel&gt;&gt;("Cart") ?? new List&lt;CartItemModel&gt;();</w:t>
+      </w:r>
+    </w:p>
+    <w:p>
+      <w:pPr>
+        <w:rPr>
+          <w:highlight w:val="white"/>
+        </w:rPr>
+      </w:pPr>
+      <w:r>
+        <w:rPr>
+          <w:highlight w:val="white"/>
+        </w:rPr>
+        <w:t xml:space="preserve">        foreach   (var  item   in    cartItems)</w:t>
       </w:r>
     </w:p>
     <w:p>
@@ -753,401 +1431,6 @@
         <w:rPr>
           <w:highlight w:val="white"/>
         </w:rPr>
-        <w:t xml:space="preserve">            _dataContext = _context;</w:t>
-      </w:r>
-    </w:p>
-    <w:p>
-      <w:pPr>
-        <w:rPr>
-          <w:highlight w:val="white"/>
-        </w:rPr>
-      </w:pPr>
-      <w:r>
-        <w:rPr>
-          <w:highlight w:val="white"/>
-        </w:rPr>
-        <w:t xml:space="preserve">        }</w:t>
-      </w:r>
-    </w:p>
-    <w:p>
-      <w:pPr>
-        <w:rPr>
-          <w:highlight w:val="white"/>
-        </w:rPr>
-      </w:pPr>
-    </w:p>
-    <w:p>
-      <w:pPr>
-        <w:rPr>
-          <w:highlight w:val="white"/>
-        </w:rPr>
-      </w:pPr>
-      <w:r>
-        <w:rPr>
-          <w:highlight w:val="white"/>
-        </w:rPr>
-        <w:t xml:space="preserve"> </w:t>
-      </w:r>
-      <w:r>
-        <w:rPr>
-          <w:highlight w:val="green"/>
-        </w:rPr>
-        <w:t xml:space="preserve">  // Lưu  dữ liệu  xuống bảng Order </w:t>
-      </w:r>
-      <w:r>
-        <w:rPr>
-          <w:highlight w:val="white"/>
-        </w:rPr>
-        <w:t xml:space="preserve">  </w:t>
-      </w:r>
-    </w:p>
-    <w:p>
-      <w:pPr>
-        <w:rPr>
-          <w:highlight w:val="white"/>
-        </w:rPr>
-      </w:pPr>
-      <w:r>
-        <w:rPr>
-          <w:highlight w:val="white"/>
-        </w:rPr>
-        <w:t xml:space="preserve">        public  async    Task&lt;IActionResult&gt; Checkout()</w:t>
-      </w:r>
-    </w:p>
-    <w:p>
-      <w:pPr>
-        <w:rPr>
-          <w:highlight w:val="white"/>
-        </w:rPr>
-      </w:pPr>
-      <w:r>
-        <w:rPr>
-          <w:highlight w:val="white"/>
-        </w:rPr>
-        <w:t xml:space="preserve">        {</w:t>
-      </w:r>
-    </w:p>
-    <w:p>
-      <w:pPr>
-        <w:rPr>
-          <w:highlight w:val="green"/>
-        </w:rPr>
-      </w:pPr>
-      <w:r>
-        <w:rPr>
-          <w:highlight w:val="white"/>
-        </w:rPr>
-        <w:t xml:space="preserve">            var userEmail = User.FindFirstValue(ClaimTypes.Email);</w:t>
-      </w:r>
-      <w:r>
-        <w:rPr>
-          <w:highlight w:val="green"/>
-        </w:rPr>
-        <w:t xml:space="preserve"> // Lấy thông tin dữ liệu Email  trong Cookie từ phía Server  </w:t>
-      </w:r>
-    </w:p>
-    <w:p>
-      <w:pPr>
-        <w:rPr>
-          <w:highlight w:val="white"/>
-        </w:rPr>
-      </w:pPr>
-    </w:p>
-    <w:p>
-      <w:pPr>
-        <w:rPr>
-          <w:highlight w:val="white"/>
-        </w:rPr>
-      </w:pPr>
-      <w:r>
-        <w:rPr>
-          <w:highlight w:val="white"/>
-        </w:rPr>
-        <w:t xml:space="preserve">            if   (userEmail == null)</w:t>
-      </w:r>
-    </w:p>
-    <w:p>
-      <w:pPr>
-        <w:rPr>
-          <w:highlight w:val="white"/>
-        </w:rPr>
-      </w:pPr>
-      <w:r>
-        <w:rPr>
-          <w:highlight w:val="white"/>
-        </w:rPr>
-        <w:t xml:space="preserve">            {</w:t>
-      </w:r>
-    </w:p>
-    <w:p>
-      <w:pPr>
-        <w:rPr>
-          <w:highlight w:val="white"/>
-        </w:rPr>
-      </w:pPr>
-      <w:r>
-        <w:rPr>
-          <w:highlight w:val="white"/>
-        </w:rPr>
-        <w:t xml:space="preserve">                return RedirectToAction("Login", "Account");</w:t>
-      </w:r>
-    </w:p>
-    <w:p>
-      <w:pPr>
-        <w:rPr>
-          <w:highlight w:val="white"/>
-        </w:rPr>
-      </w:pPr>
-      <w:r>
-        <w:rPr>
-          <w:highlight w:val="white"/>
-        </w:rPr>
-        <w:t xml:space="preserve">            }</w:t>
-      </w:r>
-    </w:p>
-    <w:p>
-      <w:pPr>
-        <w:rPr>
-          <w:highlight w:val="white"/>
-        </w:rPr>
-      </w:pPr>
-      <w:r>
-        <w:rPr>
-          <w:highlight w:val="white"/>
-        </w:rPr>
-        <w:t xml:space="preserve">            else</w:t>
-      </w:r>
-    </w:p>
-    <w:p>
-      <w:pPr>
-        <w:rPr>
-          <w:highlight w:val="white"/>
-        </w:rPr>
-      </w:pPr>
-      <w:r>
-        <w:rPr>
-          <w:highlight w:val="white"/>
-        </w:rPr>
-        <w:t xml:space="preserve">            {</w:t>
-      </w:r>
-    </w:p>
-    <w:p>
-      <w:pPr>
-        <w:rPr>
-          <w:highlight w:val="green"/>
-        </w:rPr>
-      </w:pPr>
-      <w:r>
-        <w:rPr>
-          <w:highlight w:val="white"/>
-        </w:rPr>
-        <w:t xml:space="preserve">                var orderCode = Guid.NewGuid().ToString(); </w:t>
-      </w:r>
-      <w:r>
-        <w:rPr>
-          <w:highlight w:val="green"/>
-        </w:rPr>
-        <w:t xml:space="preserve"> //  tạo chuỗi  ngẫu  nhiên  xác suất   </w:t>
-      </w:r>
-      <w:r>
-        <w:rPr>
-          <w:highlight w:val="white"/>
-        </w:rPr>
-        <w:t xml:space="preserve">    </w:t>
-      </w:r>
-      <w:r>
-        <w:rPr>
-          <w:highlight w:val="green"/>
-        </w:rPr>
-        <w:t xml:space="preserve">trùng lặp gần như bằng  0 </w:t>
-      </w:r>
-    </w:p>
-    <w:p>
-      <w:pPr>
-        <w:rPr>
-          <w:highlight w:val="white"/>
-        </w:rPr>
-      </w:pPr>
-    </w:p>
-    <w:p>
-      <w:pPr>
-        <w:rPr>
-          <w:highlight w:val="white"/>
-        </w:rPr>
-      </w:pPr>
-      <w:r>
-        <w:rPr>
-          <w:highlight w:val="white"/>
-        </w:rPr>
-        <w:t xml:space="preserve">                OrderModel order = new OrderModel</w:t>
-      </w:r>
-    </w:p>
-    <w:p>
-      <w:pPr>
-        <w:rPr>
-          <w:highlight w:val="white"/>
-        </w:rPr>
-      </w:pPr>
-      <w:r>
-        <w:rPr>
-          <w:highlight w:val="white"/>
-        </w:rPr>
-        <w:t xml:space="preserve">                {</w:t>
-      </w:r>
-    </w:p>
-    <w:p>
-      <w:pPr>
-        <w:rPr>
-          <w:highlight w:val="white"/>
-        </w:rPr>
-      </w:pPr>
-      <w:r>
-        <w:rPr>
-          <w:highlight w:val="white"/>
-        </w:rPr>
-        <w:t xml:space="preserve">                    OrderCode = orderCode,</w:t>
-      </w:r>
-    </w:p>
-    <w:p>
-      <w:pPr>
-        <w:rPr>
-          <w:highlight w:val="white"/>
-        </w:rPr>
-      </w:pPr>
-      <w:r>
-        <w:rPr>
-          <w:highlight w:val="white"/>
-        </w:rPr>
-        <w:t xml:space="preserve">                    UserName = userEmail,</w:t>
-      </w:r>
-    </w:p>
-    <w:p>
-      <w:pPr>
-        <w:rPr>
-          <w:highlight w:val="white"/>
-        </w:rPr>
-      </w:pPr>
-      <w:r>
-        <w:rPr>
-          <w:highlight w:val="white"/>
-        </w:rPr>
-        <w:t xml:space="preserve">                    CreateDate = DateTime.Now,</w:t>
-      </w:r>
-    </w:p>
-    <w:p>
-      <w:pPr>
-        <w:rPr>
-          <w:highlight w:val="white"/>
-        </w:rPr>
-      </w:pPr>
-      <w:r>
-        <w:rPr>
-          <w:highlight w:val="white"/>
-        </w:rPr>
-        <w:t xml:space="preserve">                    Status = 1</w:t>
-      </w:r>
-    </w:p>
-    <w:p>
-      <w:pPr>
-        <w:rPr>
-          <w:highlight w:val="white"/>
-        </w:rPr>
-      </w:pPr>
-      <w:r>
-        <w:rPr>
-          <w:highlight w:val="white"/>
-        </w:rPr>
-        <w:t xml:space="preserve">                };</w:t>
-      </w:r>
-    </w:p>
-    <w:p>
-      <w:pPr>
-        <w:rPr>
-          <w:highlight w:val="white"/>
-        </w:rPr>
-      </w:pPr>
-      <w:r>
-        <w:rPr>
-          <w:highlight w:val="white"/>
-        </w:rPr>
-        <w:t xml:space="preserve">                _dataContext.Orders.Add(order);</w:t>
-      </w:r>
-    </w:p>
-    <w:p>
-      <w:pPr>
-        <w:rPr>
-          <w:highlight w:val="white"/>
-        </w:rPr>
-      </w:pPr>
-      <w:r>
-        <w:rPr>
-          <w:highlight w:val="white"/>
-        </w:rPr>
-        <w:t xml:space="preserve">                await _dataContext.SaveChangesAsync();   </w:t>
-      </w:r>
-    </w:p>
-    <w:p>
-      <w:pPr>
-        <w:rPr>
-          <w:highlight w:val="green"/>
-        </w:rPr>
-      </w:pPr>
-      <w:r>
-        <w:rPr>
-          <w:highlight w:val="green"/>
-        </w:rPr>
-        <w:t>//  lấy   List  Product  trong  session storage  và lưu  từng  Producvào  Db</w:t>
-      </w:r>
-    </w:p>
-    <w:p>
-      <w:pPr>
-        <w:rPr>
-          <w:highlight w:val="white"/>
-        </w:rPr>
-      </w:pPr>
-      <w:r>
-        <w:rPr>
-          <w:highlight w:val="white"/>
-        </w:rPr>
-        <w:t>List&lt;CartItemModel&gt; cartItems = HttpContext.Session.GetJson&lt;List&lt;CartItemModel&gt;&gt;("Cart") ?? new List&lt;CartItemModel&gt;();</w:t>
-      </w:r>
-    </w:p>
-    <w:p>
-      <w:pPr>
-        <w:rPr>
-          <w:highlight w:val="white"/>
-        </w:rPr>
-      </w:pPr>
-      <w:r>
-        <w:rPr>
-          <w:highlight w:val="white"/>
-        </w:rPr>
-        <w:t xml:space="preserve">        foreach   (var  item   in    cartItems)</w:t>
-      </w:r>
-    </w:p>
-    <w:p>
-      <w:pPr>
-        <w:rPr>
-          <w:highlight w:val="white"/>
-        </w:rPr>
-      </w:pPr>
-      <w:r>
-        <w:rPr>
-          <w:highlight w:val="white"/>
-        </w:rPr>
-        <w:t xml:space="preserve">        {</w:t>
-      </w:r>
-    </w:p>
-    <w:p>
-      <w:pPr>
-        <w:rPr>
-          <w:highlight w:val="white"/>
-        </w:rPr>
-      </w:pPr>
-      <w:r>
-        <w:rPr>
-          <w:highlight w:val="white"/>
-        </w:rPr>
         <w:t xml:space="preserve">            OrderDetails   orderDetails = new OrderDetails</w:t>
       </w:r>
     </w:p>
@@ -1161,7 +1444,6 @@
         <w:rPr>
           <w:highlight w:val="white"/>
         </w:rPr>
-        <w:lastRenderedPageBreak/>
         <w:t xml:space="preserve">            {</w:t>
       </w:r>
     </w:p>
@@ -2154,7 +2436,6 @@
   <w:style w:type="character" w:default="1" w:styleId="DefaultParagraphFont">
     <w:name w:val="Default Paragraph Font"/>
     <w:uiPriority w:val="1"/>
-    <w:semiHidden/>
     <w:unhideWhenUsed/>
   </w:style>
   <w:style w:type="table" w:default="1" w:styleId="TableNormal">
